--- a/Barroc IT - Documentatie/Logboek - Dagelijks.docx
+++ b/Barroc IT - Documentatie/Logboek - Dagelijks.docx
@@ -26,13 +26,32 @@
     </w:p>
     <w:p>
       <w:r>
-        <w:t>Vandaag hebben we de interview vragen volledig afgewerkt</w:t>
+        <w:t>Vandaag hebben we de interview vragen volledig afgewerkt. Daarna hebben we een gesprek gevoerd met de Heer Berger.</w:t>
+      </w:r>
+    </w:p>
+    <w:p/>
+    <w:p>
+      <w:r>
+        <w:t>11-09-2015:</w:t>
+      </w:r>
+    </w:p>
+    <w:p>
+      <w:r>
+        <w:t>Documentatie verder afgemaakt.</w:t>
+      </w:r>
+    </w:p>
+    <w:p/>
+    <w:p>
+      <w:r>
+        <w:t>14-09-2015:</w:t>
+      </w:r>
+    </w:p>
+    <w:p>
+      <w:r>
+        <w:t>Groepsvergadering gehad, documentatie verder afgemaakt.</w:t>
       </w:r>
       <w:bookmarkStart w:id="0" w:name="_GoBack"/>
       <w:bookmarkEnd w:id="0"/>
-      <w:r>
-        <w:t>. Daarna hebben we een gesprek gevoerd met de Heer Berger.</w:t>
-      </w:r>
     </w:p>
     <w:sectPr>
       <w:pgSz w:w="11906" w:h="16838"/>
@@ -679,7 +698,7 @@
   <a:extraClrSchemeLst/>
   <a:extLst>
     <a:ext uri="{05A4C25C-085E-4340-85A3-A5531E510DB2}">
-      <thm15:themeFamily xmlns:thm15="http://schemas.microsoft.com/office/thememl/2012/main" xmlns="" name="Office Theme" id="{62F939B6-93AF-4DB8-9C6B-D6C7DFDC589F}" vid="{4A3C46E8-61CC-4603-A589-7422A47A8E4A}"/>
+      <thm15:themeFamily xmlns="" xmlns:thm15="http://schemas.microsoft.com/office/thememl/2012/main" name="Office Theme" id="{62F939B6-93AF-4DB8-9C6B-D6C7DFDC589F}" vid="{4A3C46E8-61CC-4603-A589-7422A47A8E4A}"/>
     </a:ext>
   </a:extLst>
 </a:theme>

--- a/Barroc IT - Documentatie/Logboek - Dagelijks.docx
+++ b/Barroc IT - Documentatie/Logboek - Dagelijks.docx
@@ -2,58 +2,1574 @@
 <file path=word/document.xml><?xml version="1.0" encoding="utf-8"?>
 <w:document xmlns:wpc="http://schemas.microsoft.com/office/word/2010/wordprocessingCanvas" xmlns:mc="http://schemas.openxmlformats.org/markup-compatibility/2006" xmlns:o="urn:schemas-microsoft-com:office:office" xmlns:r="http://schemas.openxmlformats.org/officeDocument/2006/relationships" xmlns:m="http://schemas.openxmlformats.org/officeDocument/2006/math" xmlns:v="urn:schemas-microsoft-com:vml" xmlns:wp14="http://schemas.microsoft.com/office/word/2010/wordprocessingDrawing" xmlns:wp="http://schemas.openxmlformats.org/drawingml/2006/wordprocessingDrawing" xmlns:w10="urn:schemas-microsoft-com:office:word" xmlns:w="http://schemas.openxmlformats.org/wordprocessingml/2006/main" xmlns:w14="http://schemas.microsoft.com/office/word/2010/wordml" xmlns:wpg="http://schemas.microsoft.com/office/word/2010/wordprocessingGroup" xmlns:wpi="http://schemas.microsoft.com/office/word/2010/wordprocessingInk" xmlns:wne="http://schemas.microsoft.com/office/word/2006/wordml" xmlns:wps="http://schemas.microsoft.com/office/word/2010/wordprocessingShape" mc:Ignorable="w14 wp14">
   <w:body>
+    <w:p/>
+    <w:tbl>
+      <w:tblPr>
+        <w:tblStyle w:val="Lichtearcering"/>
+        <w:tblW w:w="10084" w:type="dxa"/>
+        <w:tblLook w:val="04A0" w:firstRow="1" w:lastRow="0" w:firstColumn="1" w:lastColumn="0" w:noHBand="0" w:noVBand="1"/>
+      </w:tblPr>
+      <w:tblGrid>
+        <w:gridCol w:w="2521"/>
+        <w:gridCol w:w="2521"/>
+        <w:gridCol w:w="2521"/>
+        <w:gridCol w:w="2521"/>
+      </w:tblGrid>
+      <w:tr>
+        <w:trPr>
+          <w:cnfStyle w:val="100000000000" w:firstRow="1" w:lastRow="0" w:firstColumn="0" w:lastColumn="0" w:oddVBand="0" w:evenVBand="0" w:oddHBand="0" w:evenHBand="0" w:firstRowFirstColumn="0" w:firstRowLastColumn="0" w:lastRowFirstColumn="0" w:lastRowLastColumn="0"/>
+          <w:trHeight w:val="560"/>
+        </w:trPr>
+        <w:tc>
+          <w:tcPr>
+            <w:cnfStyle w:val="001000000000" w:firstRow="0" w:lastRow="0" w:firstColumn="1" w:lastColumn="0" w:oddVBand="0" w:evenVBand="0" w:oddHBand="0" w:evenHBand="0" w:firstRowFirstColumn="0" w:firstRowLastColumn="0" w:lastRowFirstColumn="0" w:lastRowLastColumn="0"/>
+            <w:tcW w:w="2521" w:type="dxa"/>
+          </w:tcPr>
+          <w:p>
+            <w:r>
+              <w:t>Datum: 28-09-2015</w:t>
+            </w:r>
+          </w:p>
+          <w:p>
+            <w:r>
+              <w:t>Teamlid: Tom Smits</w:t>
+            </w:r>
+          </w:p>
+          <w:p>
+            <w:r>
+              <w:t>Aanwezig: JA</w:t>
+            </w:r>
+          </w:p>
+        </w:tc>
+        <w:tc>
+          <w:tcPr>
+            <w:tcW w:w="2521" w:type="dxa"/>
+          </w:tcPr>
+          <w:p>
+            <w:pPr>
+              <w:cnfStyle w:val="100000000000" w:firstRow="1" w:lastRow="0" w:firstColumn="0" w:lastColumn="0" w:oddVBand="0" w:evenVBand="0" w:oddHBand="0" w:evenHBand="0" w:firstRowFirstColumn="0" w:firstRowLastColumn="0" w:lastRowFirstColumn="0" w:lastRowLastColumn="0"/>
+            </w:pPr>
+            <w:r>
+              <w:t>Opdracht:</w:t>
+            </w:r>
+          </w:p>
+        </w:tc>
+        <w:tc>
+          <w:tcPr>
+            <w:tcW w:w="2521" w:type="dxa"/>
+          </w:tcPr>
+          <w:p>
+            <w:pPr>
+              <w:cnfStyle w:val="100000000000" w:firstRow="1" w:lastRow="0" w:firstColumn="0" w:lastColumn="0" w:oddVBand="0" w:evenVBand="0" w:oddHBand="0" w:evenHBand="0" w:firstRowFirstColumn="0" w:firstRowLastColumn="0" w:lastRowFirstColumn="0" w:lastRowLastColumn="0"/>
+            </w:pPr>
+            <w:r>
+              <w:t>Duur:</w:t>
+            </w:r>
+          </w:p>
+        </w:tc>
+        <w:tc>
+          <w:tcPr>
+            <w:tcW w:w="2521" w:type="dxa"/>
+          </w:tcPr>
+          <w:p>
+            <w:pPr>
+              <w:cnfStyle w:val="100000000000" w:firstRow="1" w:lastRow="0" w:firstColumn="0" w:lastColumn="0" w:oddVBand="0" w:evenVBand="0" w:oddHBand="0" w:evenHBand="0" w:firstRowFirstColumn="0" w:firstRowLastColumn="0" w:lastRowFirstColumn="0" w:lastRowLastColumn="0"/>
+            </w:pPr>
+            <w:r>
+              <w:t>Opmerking:</w:t>
+            </w:r>
+          </w:p>
+        </w:tc>
+      </w:tr>
+      <w:tr>
+        <w:trPr>
+          <w:cnfStyle w:val="000000100000" w:firstRow="0" w:lastRow="0" w:firstColumn="0" w:lastColumn="0" w:oddVBand="0" w:evenVBand="0" w:oddHBand="1" w:evenHBand="0" w:firstRowFirstColumn="0" w:firstRowLastColumn="0" w:lastRowFirstColumn="0" w:lastRowLastColumn="0"/>
+          <w:trHeight w:val="279"/>
+        </w:trPr>
+        <w:tc>
+          <w:tcPr>
+            <w:cnfStyle w:val="001000000000" w:firstRow="0" w:lastRow="0" w:firstColumn="1" w:lastColumn="0" w:oddVBand="0" w:evenVBand="0" w:oddHBand="0" w:evenHBand="0" w:firstRowFirstColumn="0" w:firstRowLastColumn="0" w:lastRowFirstColumn="0" w:lastRowLastColumn="0"/>
+            <w:tcW w:w="2521" w:type="dxa"/>
+          </w:tcPr>
+          <w:p/>
+        </w:tc>
+        <w:tc>
+          <w:tcPr>
+            <w:tcW w:w="2521" w:type="dxa"/>
+          </w:tcPr>
+          <w:p>
+            <w:pPr>
+              <w:cnfStyle w:val="000000100000" w:firstRow="0" w:lastRow="0" w:firstColumn="0" w:lastColumn="0" w:oddVBand="0" w:evenVBand="0" w:oddHBand="1" w:evenHBand="0" w:firstRowFirstColumn="0" w:firstRowLastColumn="0" w:lastRowFirstColumn="0" w:lastRowLastColumn="0"/>
+            </w:pPr>
+            <w:r>
+              <w:t>Prototypen schermen</w:t>
+            </w:r>
+          </w:p>
+        </w:tc>
+        <w:tc>
+          <w:tcPr>
+            <w:tcW w:w="2521" w:type="dxa"/>
+          </w:tcPr>
+          <w:p>
+            <w:pPr>
+              <w:cnfStyle w:val="000000100000" w:firstRow="0" w:lastRow="0" w:firstColumn="0" w:lastColumn="0" w:oddVBand="0" w:evenVBand="0" w:oddHBand="1" w:evenHBand="0" w:firstRowFirstColumn="0" w:firstRowLastColumn="0" w:lastRowFirstColumn="0" w:lastRowLastColumn="0"/>
+              <w:rPr>
+                <w:b/>
+              </w:rPr>
+            </w:pPr>
+            <w:r>
+              <w:rPr>
+                <w:b/>
+              </w:rPr>
+              <w:t>1 Uur</w:t>
+            </w:r>
+          </w:p>
+        </w:tc>
+        <w:tc>
+          <w:tcPr>
+            <w:tcW w:w="2521" w:type="dxa"/>
+          </w:tcPr>
+          <w:p>
+            <w:pPr>
+              <w:cnfStyle w:val="000000100000" w:firstRow="0" w:lastRow="0" w:firstColumn="0" w:lastColumn="0" w:oddVBand="0" w:evenVBand="0" w:oddHBand="1" w:evenHBand="0" w:firstRowFirstColumn="0" w:firstRowLastColumn="0" w:lastRowFirstColumn="0" w:lastRowLastColumn="0"/>
+            </w:pPr>
+          </w:p>
+        </w:tc>
+      </w:tr>
+      <w:tr>
+        <w:trPr>
+          <w:trHeight w:val="279"/>
+        </w:trPr>
+        <w:tc>
+          <w:tcPr>
+            <w:cnfStyle w:val="001000000000" w:firstRow="0" w:lastRow="0" w:firstColumn="1" w:lastColumn="0" w:oddVBand="0" w:evenVBand="0" w:oddHBand="0" w:evenHBand="0" w:firstRowFirstColumn="0" w:firstRowLastColumn="0" w:lastRowFirstColumn="0" w:lastRowLastColumn="0"/>
+            <w:tcW w:w="2521" w:type="dxa"/>
+          </w:tcPr>
+          <w:p/>
+        </w:tc>
+        <w:tc>
+          <w:tcPr>
+            <w:tcW w:w="2521" w:type="dxa"/>
+          </w:tcPr>
+          <w:p>
+            <w:pPr>
+              <w:cnfStyle w:val="000000000000" w:firstRow="0" w:lastRow="0" w:firstColumn="0" w:lastColumn="0" w:oddVBand="0" w:evenVBand="0" w:oddHBand="0" w:evenHBand="0" w:firstRowFirstColumn="0" w:firstRowLastColumn="0" w:lastRowFirstColumn="0" w:lastRowLastColumn="0"/>
+            </w:pPr>
+            <w:r>
+              <w:t>Logboek maken</w:t>
+            </w:r>
+          </w:p>
+        </w:tc>
+        <w:tc>
+          <w:tcPr>
+            <w:tcW w:w="2521" w:type="dxa"/>
+          </w:tcPr>
+          <w:p>
+            <w:pPr>
+              <w:cnfStyle w:val="000000000000" w:firstRow="0" w:lastRow="0" w:firstColumn="0" w:lastColumn="0" w:oddVBand="0" w:evenVBand="0" w:oddHBand="0" w:evenHBand="0" w:firstRowFirstColumn="0" w:firstRowLastColumn="0" w:lastRowFirstColumn="0" w:lastRowLastColumn="0"/>
+              <w:rPr>
+                <w:b/>
+              </w:rPr>
+            </w:pPr>
+            <w:r>
+              <w:rPr>
+                <w:b/>
+              </w:rPr>
+              <w:t>15 Min</w:t>
+            </w:r>
+          </w:p>
+        </w:tc>
+        <w:tc>
+          <w:tcPr>
+            <w:tcW w:w="2521" w:type="dxa"/>
+          </w:tcPr>
+          <w:p>
+            <w:pPr>
+              <w:cnfStyle w:val="000000000000" w:firstRow="0" w:lastRow="0" w:firstColumn="0" w:lastColumn="0" w:oddVBand="0" w:evenVBand="0" w:oddHBand="0" w:evenHBand="0" w:firstRowFirstColumn="0" w:firstRowLastColumn="0" w:lastRowFirstColumn="0" w:lastRowLastColumn="0"/>
+            </w:pPr>
+          </w:p>
+        </w:tc>
+      </w:tr>
+      <w:tr>
+        <w:trPr>
+          <w:cnfStyle w:val="000000100000" w:firstRow="0" w:lastRow="0" w:firstColumn="0" w:lastColumn="0" w:oddVBand="0" w:evenVBand="0" w:oddHBand="1" w:evenHBand="0" w:firstRowFirstColumn="0" w:firstRowLastColumn="0" w:lastRowFirstColumn="0" w:lastRowLastColumn="0"/>
+          <w:trHeight w:val="279"/>
+        </w:trPr>
+        <w:tc>
+          <w:tcPr>
+            <w:cnfStyle w:val="001000000000" w:firstRow="0" w:lastRow="0" w:firstColumn="1" w:lastColumn="0" w:oddVBand="0" w:evenVBand="0" w:oddHBand="0" w:evenHBand="0" w:firstRowFirstColumn="0" w:firstRowLastColumn="0" w:lastRowFirstColumn="0" w:lastRowLastColumn="0"/>
+            <w:tcW w:w="2521" w:type="dxa"/>
+          </w:tcPr>
+          <w:p/>
+        </w:tc>
+        <w:tc>
+          <w:tcPr>
+            <w:tcW w:w="2521" w:type="dxa"/>
+          </w:tcPr>
+          <w:p>
+            <w:pPr>
+              <w:cnfStyle w:val="000000100000" w:firstRow="0" w:lastRow="0" w:firstColumn="0" w:lastColumn="0" w:oddVBand="0" w:evenVBand="0" w:oddHBand="1" w:evenHBand="0" w:firstRowFirstColumn="0" w:firstRowLastColumn="0" w:lastRowFirstColumn="0" w:lastRowLastColumn="0"/>
+            </w:pPr>
+          </w:p>
+        </w:tc>
+        <w:tc>
+          <w:tcPr>
+            <w:tcW w:w="2521" w:type="dxa"/>
+          </w:tcPr>
+          <w:p>
+            <w:pPr>
+              <w:cnfStyle w:val="000000100000" w:firstRow="0" w:lastRow="0" w:firstColumn="0" w:lastColumn="0" w:oddVBand="0" w:evenVBand="0" w:oddHBand="1" w:evenHBand="0" w:firstRowFirstColumn="0" w:firstRowLastColumn="0" w:lastRowFirstColumn="0" w:lastRowLastColumn="0"/>
+            </w:pPr>
+          </w:p>
+        </w:tc>
+        <w:tc>
+          <w:tcPr>
+            <w:tcW w:w="2521" w:type="dxa"/>
+          </w:tcPr>
+          <w:p>
+            <w:pPr>
+              <w:cnfStyle w:val="000000100000" w:firstRow="0" w:lastRow="0" w:firstColumn="0" w:lastColumn="0" w:oddVBand="0" w:evenVBand="0" w:oddHBand="1" w:evenHBand="0" w:firstRowFirstColumn="0" w:firstRowLastColumn="0" w:lastRowFirstColumn="0" w:lastRowLastColumn="0"/>
+            </w:pPr>
+          </w:p>
+        </w:tc>
+      </w:tr>
+      <w:tr>
+        <w:trPr>
+          <w:trHeight w:val="279"/>
+        </w:trPr>
+        <w:tc>
+          <w:tcPr>
+            <w:cnfStyle w:val="001000000000" w:firstRow="0" w:lastRow="0" w:firstColumn="1" w:lastColumn="0" w:oddVBand="0" w:evenVBand="0" w:oddHBand="0" w:evenHBand="0" w:firstRowFirstColumn="0" w:firstRowLastColumn="0" w:lastRowFirstColumn="0" w:lastRowLastColumn="0"/>
+            <w:tcW w:w="2521" w:type="dxa"/>
+          </w:tcPr>
+          <w:p/>
+        </w:tc>
+        <w:tc>
+          <w:tcPr>
+            <w:tcW w:w="2521" w:type="dxa"/>
+          </w:tcPr>
+          <w:p>
+            <w:pPr>
+              <w:cnfStyle w:val="000000000000" w:firstRow="0" w:lastRow="0" w:firstColumn="0" w:lastColumn="0" w:oddVBand="0" w:evenVBand="0" w:oddHBand="0" w:evenHBand="0" w:firstRowFirstColumn="0" w:firstRowLastColumn="0" w:lastRowFirstColumn="0" w:lastRowLastColumn="0"/>
+            </w:pPr>
+          </w:p>
+        </w:tc>
+        <w:tc>
+          <w:tcPr>
+            <w:tcW w:w="2521" w:type="dxa"/>
+          </w:tcPr>
+          <w:p>
+            <w:pPr>
+              <w:cnfStyle w:val="000000000000" w:firstRow="0" w:lastRow="0" w:firstColumn="0" w:lastColumn="0" w:oddVBand="0" w:evenVBand="0" w:oddHBand="0" w:evenHBand="0" w:firstRowFirstColumn="0" w:firstRowLastColumn="0" w:lastRowFirstColumn="0" w:lastRowLastColumn="0"/>
+            </w:pPr>
+          </w:p>
+        </w:tc>
+        <w:tc>
+          <w:tcPr>
+            <w:tcW w:w="2521" w:type="dxa"/>
+          </w:tcPr>
+          <w:p>
+            <w:pPr>
+              <w:cnfStyle w:val="000000000000" w:firstRow="0" w:lastRow="0" w:firstColumn="0" w:lastColumn="0" w:oddVBand="0" w:evenVBand="0" w:oddHBand="0" w:evenHBand="0" w:firstRowFirstColumn="0" w:firstRowLastColumn="0" w:lastRowFirstColumn="0" w:lastRowLastColumn="0"/>
+            </w:pPr>
+          </w:p>
+        </w:tc>
+      </w:tr>
+    </w:tbl>
+    <w:p/>
+    <w:tbl>
+      <w:tblPr>
+        <w:tblStyle w:val="Lichtearcering"/>
+        <w:tblW w:w="10084" w:type="dxa"/>
+        <w:tblLook w:val="04A0" w:firstRow="1" w:lastRow="0" w:firstColumn="1" w:lastColumn="0" w:noHBand="0" w:noVBand="1"/>
+      </w:tblPr>
+      <w:tblGrid>
+        <w:gridCol w:w="2521"/>
+        <w:gridCol w:w="2521"/>
+        <w:gridCol w:w="2521"/>
+        <w:gridCol w:w="2521"/>
+      </w:tblGrid>
+      <w:tr>
+        <w:trPr>
+          <w:cnfStyle w:val="100000000000" w:firstRow="1" w:lastRow="0" w:firstColumn="0" w:lastColumn="0" w:oddVBand="0" w:evenVBand="0" w:oddHBand="0" w:evenHBand="0" w:firstRowFirstColumn="0" w:firstRowLastColumn="0" w:lastRowFirstColumn="0" w:lastRowLastColumn="0"/>
+          <w:trHeight w:val="560"/>
+        </w:trPr>
+        <w:tc>
+          <w:tcPr>
+            <w:cnfStyle w:val="001000000000" w:firstRow="0" w:lastRow="0" w:firstColumn="1" w:lastColumn="0" w:oddVBand="0" w:evenVBand="0" w:oddHBand="0" w:evenHBand="0" w:firstRowFirstColumn="0" w:firstRowLastColumn="0" w:lastRowFirstColumn="0" w:lastRowLastColumn="0"/>
+            <w:tcW w:w="2521" w:type="dxa"/>
+          </w:tcPr>
+          <w:p>
+            <w:r>
+              <w:t>Datum: 28-09-2015</w:t>
+            </w:r>
+          </w:p>
+          <w:p>
+            <w:r>
+              <w:t>Teamlid: Steven Logghe</w:t>
+            </w:r>
+          </w:p>
+          <w:p>
+            <w:r>
+              <w:t>Aanwezig: JA</w:t>
+            </w:r>
+          </w:p>
+        </w:tc>
+        <w:tc>
+          <w:tcPr>
+            <w:tcW w:w="2521" w:type="dxa"/>
+          </w:tcPr>
+          <w:p>
+            <w:pPr>
+              <w:cnfStyle w:val="100000000000" w:firstRow="1" w:lastRow="0" w:firstColumn="0" w:lastColumn="0" w:oddVBand="0" w:evenVBand="0" w:oddHBand="0" w:evenHBand="0" w:firstRowFirstColumn="0" w:firstRowLastColumn="0" w:lastRowFirstColumn="0" w:lastRowLastColumn="0"/>
+            </w:pPr>
+            <w:r>
+              <w:t>Opdracht:</w:t>
+            </w:r>
+          </w:p>
+        </w:tc>
+        <w:tc>
+          <w:tcPr>
+            <w:tcW w:w="2521" w:type="dxa"/>
+          </w:tcPr>
+          <w:p>
+            <w:pPr>
+              <w:cnfStyle w:val="100000000000" w:firstRow="1" w:lastRow="0" w:firstColumn="0" w:lastColumn="0" w:oddVBand="0" w:evenVBand="0" w:oddHBand="0" w:evenHBand="0" w:firstRowFirstColumn="0" w:firstRowLastColumn="0" w:lastRowFirstColumn="0" w:lastRowLastColumn="0"/>
+            </w:pPr>
+            <w:r>
+              <w:t>Duur:</w:t>
+            </w:r>
+          </w:p>
+        </w:tc>
+        <w:tc>
+          <w:tcPr>
+            <w:tcW w:w="2521" w:type="dxa"/>
+          </w:tcPr>
+          <w:p>
+            <w:pPr>
+              <w:cnfStyle w:val="100000000000" w:firstRow="1" w:lastRow="0" w:firstColumn="0" w:lastColumn="0" w:oddVBand="0" w:evenVBand="0" w:oddHBand="0" w:evenHBand="0" w:firstRowFirstColumn="0" w:firstRowLastColumn="0" w:lastRowFirstColumn="0" w:lastRowLastColumn="0"/>
+            </w:pPr>
+            <w:r>
+              <w:t>Opmerking:</w:t>
+            </w:r>
+          </w:p>
+        </w:tc>
+      </w:tr>
+      <w:tr>
+        <w:trPr>
+          <w:cnfStyle w:val="000000100000" w:firstRow="0" w:lastRow="0" w:firstColumn="0" w:lastColumn="0" w:oddVBand="0" w:evenVBand="0" w:oddHBand="1" w:evenHBand="0" w:firstRowFirstColumn="0" w:firstRowLastColumn="0" w:lastRowFirstColumn="0" w:lastRowLastColumn="0"/>
+          <w:trHeight w:val="279"/>
+        </w:trPr>
+        <w:tc>
+          <w:tcPr>
+            <w:cnfStyle w:val="001000000000" w:firstRow="0" w:lastRow="0" w:firstColumn="1" w:lastColumn="0" w:oddVBand="0" w:evenVBand="0" w:oddHBand="0" w:evenHBand="0" w:firstRowFirstColumn="0" w:firstRowLastColumn="0" w:lastRowFirstColumn="0" w:lastRowLastColumn="0"/>
+            <w:tcW w:w="2521" w:type="dxa"/>
+          </w:tcPr>
+          <w:p/>
+        </w:tc>
+        <w:tc>
+          <w:tcPr>
+            <w:tcW w:w="2521" w:type="dxa"/>
+          </w:tcPr>
+          <w:p>
+            <w:pPr>
+              <w:cnfStyle w:val="000000100000" w:firstRow="0" w:lastRow="0" w:firstColumn="0" w:lastColumn="0" w:oddVBand="0" w:evenVBand="0" w:oddHBand="1" w:evenHBand="0" w:firstRowFirstColumn="0" w:firstRowLastColumn="0" w:lastRowFirstColumn="0" w:lastRowLastColumn="0"/>
+            </w:pPr>
+            <w:r>
+              <w:t>Pva verbeteren</w:t>
+            </w:r>
+          </w:p>
+        </w:tc>
+        <w:tc>
+          <w:tcPr>
+            <w:tcW w:w="2521" w:type="dxa"/>
+          </w:tcPr>
+          <w:p>
+            <w:pPr>
+              <w:cnfStyle w:val="000000100000" w:firstRow="0" w:lastRow="0" w:firstColumn="0" w:lastColumn="0" w:oddVBand="0" w:evenVBand="0" w:oddHBand="1" w:evenHBand="0" w:firstRowFirstColumn="0" w:firstRowLastColumn="0" w:lastRowFirstColumn="0" w:lastRowLastColumn="0"/>
+              <w:rPr>
+                <w:b/>
+              </w:rPr>
+            </w:pPr>
+            <w:r>
+              <w:rPr>
+                <w:b/>
+              </w:rPr>
+              <w:t>1 Uur</w:t>
+            </w:r>
+          </w:p>
+        </w:tc>
+        <w:tc>
+          <w:tcPr>
+            <w:tcW w:w="2521" w:type="dxa"/>
+          </w:tcPr>
+          <w:p>
+            <w:pPr>
+              <w:cnfStyle w:val="000000100000" w:firstRow="0" w:lastRow="0" w:firstColumn="0" w:lastColumn="0" w:oddVBand="0" w:evenVBand="0" w:oddHBand="1" w:evenHBand="0" w:firstRowFirstColumn="0" w:firstRowLastColumn="0" w:lastRowFirstColumn="0" w:lastRowLastColumn="0"/>
+            </w:pPr>
+          </w:p>
+        </w:tc>
+      </w:tr>
+      <w:tr>
+        <w:trPr>
+          <w:trHeight w:val="279"/>
+        </w:trPr>
+        <w:tc>
+          <w:tcPr>
+            <w:cnfStyle w:val="001000000000" w:firstRow="0" w:lastRow="0" w:firstColumn="1" w:lastColumn="0" w:oddVBand="0" w:evenVBand="0" w:oddHBand="0" w:evenHBand="0" w:firstRowFirstColumn="0" w:firstRowLastColumn="0" w:lastRowFirstColumn="0" w:lastRowLastColumn="0"/>
+            <w:tcW w:w="2521" w:type="dxa"/>
+          </w:tcPr>
+          <w:p/>
+        </w:tc>
+        <w:tc>
+          <w:tcPr>
+            <w:tcW w:w="2521" w:type="dxa"/>
+          </w:tcPr>
+          <w:p>
+            <w:pPr>
+              <w:cnfStyle w:val="000000000000" w:firstRow="0" w:lastRow="0" w:firstColumn="0" w:lastColumn="0" w:oddVBand="0" w:evenVBand="0" w:oddHBand="0" w:evenHBand="0" w:firstRowFirstColumn="0" w:firstRowLastColumn="0" w:lastRowFirstColumn="0" w:lastRowLastColumn="0"/>
+            </w:pPr>
+            <w:r>
+              <w:t>Notulen</w:t>
+            </w:r>
+          </w:p>
+        </w:tc>
+        <w:tc>
+          <w:tcPr>
+            <w:tcW w:w="2521" w:type="dxa"/>
+          </w:tcPr>
+          <w:p>
+            <w:pPr>
+              <w:cnfStyle w:val="000000000000" w:firstRow="0" w:lastRow="0" w:firstColumn="0" w:lastColumn="0" w:oddVBand="0" w:evenVBand="0" w:oddHBand="0" w:evenHBand="0" w:firstRowFirstColumn="0" w:firstRowLastColumn="0" w:lastRowFirstColumn="0" w:lastRowLastColumn="0"/>
+              <w:rPr>
+                <w:b/>
+              </w:rPr>
+            </w:pPr>
+            <w:r>
+              <w:rPr>
+                <w:b/>
+              </w:rPr>
+              <w:t>15 Min</w:t>
+            </w:r>
+          </w:p>
+        </w:tc>
+        <w:tc>
+          <w:tcPr>
+            <w:tcW w:w="2521" w:type="dxa"/>
+          </w:tcPr>
+          <w:p>
+            <w:pPr>
+              <w:cnfStyle w:val="000000000000" w:firstRow="0" w:lastRow="0" w:firstColumn="0" w:lastColumn="0" w:oddVBand="0" w:evenVBand="0" w:oddHBand="0" w:evenHBand="0" w:firstRowFirstColumn="0" w:firstRowLastColumn="0" w:lastRowFirstColumn="0" w:lastRowLastColumn="0"/>
+            </w:pPr>
+          </w:p>
+        </w:tc>
+      </w:tr>
+      <w:tr>
+        <w:trPr>
+          <w:cnfStyle w:val="000000100000" w:firstRow="0" w:lastRow="0" w:firstColumn="0" w:lastColumn="0" w:oddVBand="0" w:evenVBand="0" w:oddHBand="1" w:evenHBand="0" w:firstRowFirstColumn="0" w:firstRowLastColumn="0" w:lastRowFirstColumn="0" w:lastRowLastColumn="0"/>
+          <w:trHeight w:val="279"/>
+        </w:trPr>
+        <w:tc>
+          <w:tcPr>
+            <w:cnfStyle w:val="001000000000" w:firstRow="0" w:lastRow="0" w:firstColumn="1" w:lastColumn="0" w:oddVBand="0" w:evenVBand="0" w:oddHBand="0" w:evenHBand="0" w:firstRowFirstColumn="0" w:firstRowLastColumn="0" w:lastRowFirstColumn="0" w:lastRowLastColumn="0"/>
+            <w:tcW w:w="2521" w:type="dxa"/>
+          </w:tcPr>
+          <w:p/>
+        </w:tc>
+        <w:tc>
+          <w:tcPr>
+            <w:tcW w:w="2521" w:type="dxa"/>
+          </w:tcPr>
+          <w:p>
+            <w:pPr>
+              <w:cnfStyle w:val="000000100000" w:firstRow="0" w:lastRow="0" w:firstColumn="0" w:lastColumn="0" w:oddVBand="0" w:evenVBand="0" w:oddHBand="1" w:evenHBand="0" w:firstRowFirstColumn="0" w:firstRowLastColumn="0" w:lastRowFirstColumn="0" w:lastRowLastColumn="0"/>
+            </w:pPr>
+          </w:p>
+        </w:tc>
+        <w:tc>
+          <w:tcPr>
+            <w:tcW w:w="2521" w:type="dxa"/>
+          </w:tcPr>
+          <w:p>
+            <w:pPr>
+              <w:cnfStyle w:val="000000100000" w:firstRow="0" w:lastRow="0" w:firstColumn="0" w:lastColumn="0" w:oddVBand="0" w:evenVBand="0" w:oddHBand="1" w:evenHBand="0" w:firstRowFirstColumn="0" w:firstRowLastColumn="0" w:lastRowFirstColumn="0" w:lastRowLastColumn="0"/>
+            </w:pPr>
+          </w:p>
+        </w:tc>
+        <w:tc>
+          <w:tcPr>
+            <w:tcW w:w="2521" w:type="dxa"/>
+          </w:tcPr>
+          <w:p>
+            <w:pPr>
+              <w:cnfStyle w:val="000000100000" w:firstRow="0" w:lastRow="0" w:firstColumn="0" w:lastColumn="0" w:oddVBand="0" w:evenVBand="0" w:oddHBand="1" w:evenHBand="0" w:firstRowFirstColumn="0" w:firstRowLastColumn="0" w:lastRowFirstColumn="0" w:lastRowLastColumn="0"/>
+            </w:pPr>
+          </w:p>
+        </w:tc>
+      </w:tr>
+      <w:tr>
+        <w:trPr>
+          <w:trHeight w:val="279"/>
+        </w:trPr>
+        <w:tc>
+          <w:tcPr>
+            <w:cnfStyle w:val="001000000000" w:firstRow="0" w:lastRow="0" w:firstColumn="1" w:lastColumn="0" w:oddVBand="0" w:evenVBand="0" w:oddHBand="0" w:evenHBand="0" w:firstRowFirstColumn="0" w:firstRowLastColumn="0" w:lastRowFirstColumn="0" w:lastRowLastColumn="0"/>
+            <w:tcW w:w="2521" w:type="dxa"/>
+          </w:tcPr>
+          <w:p/>
+        </w:tc>
+        <w:tc>
+          <w:tcPr>
+            <w:tcW w:w="2521" w:type="dxa"/>
+          </w:tcPr>
+          <w:p>
+            <w:pPr>
+              <w:cnfStyle w:val="000000000000" w:firstRow="0" w:lastRow="0" w:firstColumn="0" w:lastColumn="0" w:oddVBand="0" w:evenVBand="0" w:oddHBand="0" w:evenHBand="0" w:firstRowFirstColumn="0" w:firstRowLastColumn="0" w:lastRowFirstColumn="0" w:lastRowLastColumn="0"/>
+            </w:pPr>
+          </w:p>
+        </w:tc>
+        <w:tc>
+          <w:tcPr>
+            <w:tcW w:w="2521" w:type="dxa"/>
+          </w:tcPr>
+          <w:p>
+            <w:pPr>
+              <w:cnfStyle w:val="000000000000" w:firstRow="0" w:lastRow="0" w:firstColumn="0" w:lastColumn="0" w:oddVBand="0" w:evenVBand="0" w:oddHBand="0" w:evenHBand="0" w:firstRowFirstColumn="0" w:firstRowLastColumn="0" w:lastRowFirstColumn="0" w:lastRowLastColumn="0"/>
+            </w:pPr>
+          </w:p>
+        </w:tc>
+        <w:tc>
+          <w:tcPr>
+            <w:tcW w:w="2521" w:type="dxa"/>
+          </w:tcPr>
+          <w:p>
+            <w:pPr>
+              <w:cnfStyle w:val="000000000000" w:firstRow="0" w:lastRow="0" w:firstColumn="0" w:lastColumn="0" w:oddVBand="0" w:evenVBand="0" w:oddHBand="0" w:evenHBand="0" w:firstRowFirstColumn="0" w:firstRowLastColumn="0" w:lastRowFirstColumn="0" w:lastRowLastColumn="0"/>
+            </w:pPr>
+          </w:p>
+        </w:tc>
+      </w:tr>
+    </w:tbl>
+    <w:p/>
+    <w:tbl>
+      <w:tblPr>
+        <w:tblStyle w:val="Lichtearcering"/>
+        <w:tblW w:w="10084" w:type="dxa"/>
+        <w:tblLook w:val="04A0" w:firstRow="1" w:lastRow="0" w:firstColumn="1" w:lastColumn="0" w:noHBand="0" w:noVBand="1"/>
+      </w:tblPr>
+      <w:tblGrid>
+        <w:gridCol w:w="2521"/>
+        <w:gridCol w:w="2521"/>
+        <w:gridCol w:w="2521"/>
+        <w:gridCol w:w="2521"/>
+      </w:tblGrid>
+      <w:tr>
+        <w:trPr>
+          <w:cnfStyle w:val="100000000000" w:firstRow="1" w:lastRow="0" w:firstColumn="0" w:lastColumn="0" w:oddVBand="0" w:evenVBand="0" w:oddHBand="0" w:evenHBand="0" w:firstRowFirstColumn="0" w:firstRowLastColumn="0" w:lastRowFirstColumn="0" w:lastRowLastColumn="0"/>
+          <w:trHeight w:val="560"/>
+        </w:trPr>
+        <w:tc>
+          <w:tcPr>
+            <w:cnfStyle w:val="001000000000" w:firstRow="0" w:lastRow="0" w:firstColumn="1" w:lastColumn="0" w:oddVBand="0" w:evenVBand="0" w:oddHBand="0" w:evenHBand="0" w:firstRowFirstColumn="0" w:firstRowLastColumn="0" w:lastRowFirstColumn="0" w:lastRowLastColumn="0"/>
+            <w:tcW w:w="2521" w:type="dxa"/>
+          </w:tcPr>
+          <w:p>
+            <w:r>
+              <w:t>Datum: 28-09-2015</w:t>
+            </w:r>
+            <w:r>
+              <w:t xml:space="preserve"> Teamlid: Santino Bonora</w:t>
+            </w:r>
+          </w:p>
+          <w:p>
+            <w:r>
+              <w:t>Aanwezig: NEE</w:t>
+            </w:r>
+          </w:p>
+        </w:tc>
+        <w:tc>
+          <w:tcPr>
+            <w:tcW w:w="2521" w:type="dxa"/>
+          </w:tcPr>
+          <w:p>
+            <w:pPr>
+              <w:cnfStyle w:val="100000000000" w:firstRow="1" w:lastRow="0" w:firstColumn="0" w:lastColumn="0" w:oddVBand="0" w:evenVBand="0" w:oddHBand="0" w:evenHBand="0" w:firstRowFirstColumn="0" w:firstRowLastColumn="0" w:lastRowFirstColumn="0" w:lastRowLastColumn="0"/>
+            </w:pPr>
+            <w:r>
+              <w:t>Opdracht:</w:t>
+            </w:r>
+          </w:p>
+        </w:tc>
+        <w:tc>
+          <w:tcPr>
+            <w:tcW w:w="2521" w:type="dxa"/>
+          </w:tcPr>
+          <w:p>
+            <w:pPr>
+              <w:cnfStyle w:val="100000000000" w:firstRow="1" w:lastRow="0" w:firstColumn="0" w:lastColumn="0" w:oddVBand="0" w:evenVBand="0" w:oddHBand="0" w:evenHBand="0" w:firstRowFirstColumn="0" w:firstRowLastColumn="0" w:lastRowFirstColumn="0" w:lastRowLastColumn="0"/>
+            </w:pPr>
+            <w:r>
+              <w:t>Duur:</w:t>
+            </w:r>
+          </w:p>
+        </w:tc>
+        <w:tc>
+          <w:tcPr>
+            <w:tcW w:w="2521" w:type="dxa"/>
+          </w:tcPr>
+          <w:p>
+            <w:pPr>
+              <w:cnfStyle w:val="100000000000" w:firstRow="1" w:lastRow="0" w:firstColumn="0" w:lastColumn="0" w:oddVBand="0" w:evenVBand="0" w:oddHBand="0" w:evenHBand="0" w:firstRowFirstColumn="0" w:firstRowLastColumn="0" w:lastRowFirstColumn="0" w:lastRowLastColumn="0"/>
+            </w:pPr>
+            <w:r>
+              <w:t>Opmerking:</w:t>
+            </w:r>
+          </w:p>
+        </w:tc>
+      </w:tr>
+      <w:tr>
+        <w:trPr>
+          <w:cnfStyle w:val="000000100000" w:firstRow="0" w:lastRow="0" w:firstColumn="0" w:lastColumn="0" w:oddVBand="0" w:evenVBand="0" w:oddHBand="1" w:evenHBand="0" w:firstRowFirstColumn="0" w:firstRowLastColumn="0" w:lastRowFirstColumn="0" w:lastRowLastColumn="0"/>
+          <w:trHeight w:val="279"/>
+        </w:trPr>
+        <w:tc>
+          <w:tcPr>
+            <w:cnfStyle w:val="001000000000" w:firstRow="0" w:lastRow="0" w:firstColumn="1" w:lastColumn="0" w:oddVBand="0" w:evenVBand="0" w:oddHBand="0" w:evenHBand="0" w:firstRowFirstColumn="0" w:firstRowLastColumn="0" w:lastRowFirstColumn="0" w:lastRowLastColumn="0"/>
+            <w:tcW w:w="2521" w:type="dxa"/>
+          </w:tcPr>
+          <w:p/>
+        </w:tc>
+        <w:tc>
+          <w:tcPr>
+            <w:tcW w:w="2521" w:type="dxa"/>
+          </w:tcPr>
+          <w:p>
+            <w:pPr>
+              <w:cnfStyle w:val="000000100000" w:firstRow="0" w:lastRow="0" w:firstColumn="0" w:lastColumn="0" w:oddVBand="0" w:evenVBand="0" w:oddHBand="1" w:evenHBand="0" w:firstRowFirstColumn="0" w:firstRowLastColumn="0" w:lastRowFirstColumn="0" w:lastRowLastColumn="0"/>
+            </w:pPr>
+          </w:p>
+        </w:tc>
+        <w:tc>
+          <w:tcPr>
+            <w:tcW w:w="2521" w:type="dxa"/>
+          </w:tcPr>
+          <w:p>
+            <w:pPr>
+              <w:cnfStyle w:val="000000100000" w:firstRow="0" w:lastRow="0" w:firstColumn="0" w:lastColumn="0" w:oddVBand="0" w:evenVBand="0" w:oddHBand="1" w:evenHBand="0" w:firstRowFirstColumn="0" w:firstRowLastColumn="0" w:lastRowFirstColumn="0" w:lastRowLastColumn="0"/>
+            </w:pPr>
+          </w:p>
+        </w:tc>
+        <w:tc>
+          <w:tcPr>
+            <w:tcW w:w="2521" w:type="dxa"/>
+          </w:tcPr>
+          <w:p>
+            <w:pPr>
+              <w:cnfStyle w:val="000000100000" w:firstRow="0" w:lastRow="0" w:firstColumn="0" w:lastColumn="0" w:oddVBand="0" w:evenVBand="0" w:oddHBand="1" w:evenHBand="0" w:firstRowFirstColumn="0" w:firstRowLastColumn="0" w:lastRowFirstColumn="0" w:lastRowLastColumn="0"/>
+            </w:pPr>
+          </w:p>
+        </w:tc>
+      </w:tr>
+      <w:tr>
+        <w:trPr>
+          <w:trHeight w:val="279"/>
+        </w:trPr>
+        <w:tc>
+          <w:tcPr>
+            <w:cnfStyle w:val="001000000000" w:firstRow="0" w:lastRow="0" w:firstColumn="1" w:lastColumn="0" w:oddVBand="0" w:evenVBand="0" w:oddHBand="0" w:evenHBand="0" w:firstRowFirstColumn="0" w:firstRowLastColumn="0" w:lastRowFirstColumn="0" w:lastRowLastColumn="0"/>
+            <w:tcW w:w="2521" w:type="dxa"/>
+          </w:tcPr>
+          <w:p/>
+        </w:tc>
+        <w:tc>
+          <w:tcPr>
+            <w:tcW w:w="2521" w:type="dxa"/>
+          </w:tcPr>
+          <w:p>
+            <w:pPr>
+              <w:cnfStyle w:val="000000000000" w:firstRow="0" w:lastRow="0" w:firstColumn="0" w:lastColumn="0" w:oddVBand="0" w:evenVBand="0" w:oddHBand="0" w:evenHBand="0" w:firstRowFirstColumn="0" w:firstRowLastColumn="0" w:lastRowFirstColumn="0" w:lastRowLastColumn="0"/>
+            </w:pPr>
+          </w:p>
+        </w:tc>
+        <w:tc>
+          <w:tcPr>
+            <w:tcW w:w="2521" w:type="dxa"/>
+          </w:tcPr>
+          <w:p>
+            <w:pPr>
+              <w:cnfStyle w:val="000000000000" w:firstRow="0" w:lastRow="0" w:firstColumn="0" w:lastColumn="0" w:oddVBand="0" w:evenVBand="0" w:oddHBand="0" w:evenHBand="0" w:firstRowFirstColumn="0" w:firstRowLastColumn="0" w:lastRowFirstColumn="0" w:lastRowLastColumn="0"/>
+            </w:pPr>
+          </w:p>
+        </w:tc>
+        <w:tc>
+          <w:tcPr>
+            <w:tcW w:w="2521" w:type="dxa"/>
+          </w:tcPr>
+          <w:p>
+            <w:pPr>
+              <w:cnfStyle w:val="000000000000" w:firstRow="0" w:lastRow="0" w:firstColumn="0" w:lastColumn="0" w:oddVBand="0" w:evenVBand="0" w:oddHBand="0" w:evenHBand="0" w:firstRowFirstColumn="0" w:firstRowLastColumn="0" w:lastRowFirstColumn="0" w:lastRowLastColumn="0"/>
+            </w:pPr>
+          </w:p>
+        </w:tc>
+      </w:tr>
+      <w:tr>
+        <w:trPr>
+          <w:cnfStyle w:val="000000100000" w:firstRow="0" w:lastRow="0" w:firstColumn="0" w:lastColumn="0" w:oddVBand="0" w:evenVBand="0" w:oddHBand="1" w:evenHBand="0" w:firstRowFirstColumn="0" w:firstRowLastColumn="0" w:lastRowFirstColumn="0" w:lastRowLastColumn="0"/>
+          <w:trHeight w:val="279"/>
+        </w:trPr>
+        <w:tc>
+          <w:tcPr>
+            <w:cnfStyle w:val="001000000000" w:firstRow="0" w:lastRow="0" w:firstColumn="1" w:lastColumn="0" w:oddVBand="0" w:evenVBand="0" w:oddHBand="0" w:evenHBand="0" w:firstRowFirstColumn="0" w:firstRowLastColumn="0" w:lastRowFirstColumn="0" w:lastRowLastColumn="0"/>
+            <w:tcW w:w="2521" w:type="dxa"/>
+          </w:tcPr>
+          <w:p/>
+        </w:tc>
+        <w:tc>
+          <w:tcPr>
+            <w:tcW w:w="2521" w:type="dxa"/>
+          </w:tcPr>
+          <w:p>
+            <w:pPr>
+              <w:cnfStyle w:val="000000100000" w:firstRow="0" w:lastRow="0" w:firstColumn="0" w:lastColumn="0" w:oddVBand="0" w:evenVBand="0" w:oddHBand="1" w:evenHBand="0" w:firstRowFirstColumn="0" w:firstRowLastColumn="0" w:lastRowFirstColumn="0" w:lastRowLastColumn="0"/>
+            </w:pPr>
+          </w:p>
+        </w:tc>
+        <w:tc>
+          <w:tcPr>
+            <w:tcW w:w="2521" w:type="dxa"/>
+          </w:tcPr>
+          <w:p>
+            <w:pPr>
+              <w:cnfStyle w:val="000000100000" w:firstRow="0" w:lastRow="0" w:firstColumn="0" w:lastColumn="0" w:oddVBand="0" w:evenVBand="0" w:oddHBand="1" w:evenHBand="0" w:firstRowFirstColumn="0" w:firstRowLastColumn="0" w:lastRowFirstColumn="0" w:lastRowLastColumn="0"/>
+            </w:pPr>
+          </w:p>
+        </w:tc>
+        <w:tc>
+          <w:tcPr>
+            <w:tcW w:w="2521" w:type="dxa"/>
+          </w:tcPr>
+          <w:p>
+            <w:pPr>
+              <w:cnfStyle w:val="000000100000" w:firstRow="0" w:lastRow="0" w:firstColumn="0" w:lastColumn="0" w:oddVBand="0" w:evenVBand="0" w:oddHBand="1" w:evenHBand="0" w:firstRowFirstColumn="0" w:firstRowLastColumn="0" w:lastRowFirstColumn="0" w:lastRowLastColumn="0"/>
+            </w:pPr>
+          </w:p>
+        </w:tc>
+      </w:tr>
+      <w:tr>
+        <w:trPr>
+          <w:trHeight w:val="279"/>
+        </w:trPr>
+        <w:tc>
+          <w:tcPr>
+            <w:cnfStyle w:val="001000000000" w:firstRow="0" w:lastRow="0" w:firstColumn="1" w:lastColumn="0" w:oddVBand="0" w:evenVBand="0" w:oddHBand="0" w:evenHBand="0" w:firstRowFirstColumn="0" w:firstRowLastColumn="0" w:lastRowFirstColumn="0" w:lastRowLastColumn="0"/>
+            <w:tcW w:w="2521" w:type="dxa"/>
+          </w:tcPr>
+          <w:p/>
+        </w:tc>
+        <w:tc>
+          <w:tcPr>
+            <w:tcW w:w="2521" w:type="dxa"/>
+          </w:tcPr>
+          <w:p>
+            <w:pPr>
+              <w:cnfStyle w:val="000000000000" w:firstRow="0" w:lastRow="0" w:firstColumn="0" w:lastColumn="0" w:oddVBand="0" w:evenVBand="0" w:oddHBand="0" w:evenHBand="0" w:firstRowFirstColumn="0" w:firstRowLastColumn="0" w:lastRowFirstColumn="0" w:lastRowLastColumn="0"/>
+            </w:pPr>
+          </w:p>
+        </w:tc>
+        <w:tc>
+          <w:tcPr>
+            <w:tcW w:w="2521" w:type="dxa"/>
+          </w:tcPr>
+          <w:p>
+            <w:pPr>
+              <w:cnfStyle w:val="000000000000" w:firstRow="0" w:lastRow="0" w:firstColumn="0" w:lastColumn="0" w:oddVBand="0" w:evenVBand="0" w:oddHBand="0" w:evenHBand="0" w:firstRowFirstColumn="0" w:firstRowLastColumn="0" w:lastRowFirstColumn="0" w:lastRowLastColumn="0"/>
+            </w:pPr>
+          </w:p>
+        </w:tc>
+        <w:tc>
+          <w:tcPr>
+            <w:tcW w:w="2521" w:type="dxa"/>
+          </w:tcPr>
+          <w:p>
+            <w:pPr>
+              <w:cnfStyle w:val="000000000000" w:firstRow="0" w:lastRow="0" w:firstColumn="0" w:lastColumn="0" w:oddVBand="0" w:evenVBand="0" w:oddHBand="0" w:evenHBand="0" w:firstRowFirstColumn="0" w:firstRowLastColumn="0" w:lastRowFirstColumn="0" w:lastRowLastColumn="0"/>
+            </w:pPr>
+          </w:p>
+        </w:tc>
+      </w:tr>
+    </w:tbl>
+    <w:p/>
     <w:p>
       <w:r>
-        <w:t>07-09-2015:</w:t>
-      </w:r>
-    </w:p>
-    <w:p>
-      <w:r>
-        <w:t xml:space="preserve">Gebruikersomgeving gemaakt en geïnstalleerd, Email </w:t>
-      </w:r>
-      <w:r>
-        <w:t>af</w:t>
-      </w:r>
-      <w:r>
-        <w:t>gemaakt, samenvatting voor het interview.</w:t>
+        <w:br w:type="page"/>
       </w:r>
     </w:p>
     <w:p/>
-    <w:p>
-      <w:r>
-        <w:t>09-09-2015:</w:t>
-      </w:r>
-    </w:p>
-    <w:p>
-      <w:r>
-        <w:t>Vandaag hebben we de interview vragen volledig afgewerkt. Daarna hebben we een gesprek gevoerd met de Heer Berger.</w:t>
-      </w:r>
-    </w:p>
     <w:p/>
-    <w:p>
-      <w:r>
-        <w:t>11-09-2015:</w:t>
-      </w:r>
-    </w:p>
-    <w:p>
-      <w:r>
-        <w:t>Documentatie verder afgemaakt.</w:t>
-      </w:r>
-    </w:p>
+    <w:tbl>
+      <w:tblPr>
+        <w:tblStyle w:val="Lichtearcering"/>
+        <w:tblW w:w="10084" w:type="dxa"/>
+        <w:tblLook w:val="04A0" w:firstRow="1" w:lastRow="0" w:firstColumn="1" w:lastColumn="0" w:noHBand="0" w:noVBand="1"/>
+      </w:tblPr>
+      <w:tblGrid>
+        <w:gridCol w:w="2521"/>
+        <w:gridCol w:w="2521"/>
+        <w:gridCol w:w="2521"/>
+        <w:gridCol w:w="2521"/>
+      </w:tblGrid>
+      <w:tr>
+        <w:trPr>
+          <w:cnfStyle w:val="100000000000" w:firstRow="1" w:lastRow="0" w:firstColumn="0" w:lastColumn="0" w:oddVBand="0" w:evenVBand="0" w:oddHBand="0" w:evenHBand="0" w:firstRowFirstColumn="0" w:firstRowLastColumn="0" w:lastRowFirstColumn="0" w:lastRowLastColumn="0"/>
+          <w:trHeight w:val="560"/>
+        </w:trPr>
+        <w:tc>
+          <w:tcPr>
+            <w:cnfStyle w:val="001000000000" w:firstRow="0" w:lastRow="0" w:firstColumn="1" w:lastColumn="0" w:oddVBand="0" w:evenVBand="0" w:oddHBand="0" w:evenHBand="0" w:firstRowFirstColumn="0" w:firstRowLastColumn="0" w:lastRowFirstColumn="0" w:lastRowLastColumn="0"/>
+            <w:tcW w:w="2521" w:type="dxa"/>
+          </w:tcPr>
+          <w:p>
+            <w:r>
+              <w:t>Datum: 29-09-2015</w:t>
+            </w:r>
+          </w:p>
+          <w:p>
+            <w:r>
+              <w:t>Teamlid: Tom Smits</w:t>
+            </w:r>
+          </w:p>
+          <w:p>
+            <w:r>
+              <w:t xml:space="preserve">Aanwezig: </w:t>
+            </w:r>
+            <w:bookmarkStart w:id="0" w:name="_GoBack"/>
+            <w:bookmarkEnd w:id="0"/>
+          </w:p>
+        </w:tc>
+        <w:tc>
+          <w:tcPr>
+            <w:tcW w:w="2521" w:type="dxa"/>
+          </w:tcPr>
+          <w:p>
+            <w:pPr>
+              <w:cnfStyle w:val="100000000000" w:firstRow="1" w:lastRow="0" w:firstColumn="0" w:lastColumn="0" w:oddVBand="0" w:evenVBand="0" w:oddHBand="0" w:evenHBand="0" w:firstRowFirstColumn="0" w:firstRowLastColumn="0" w:lastRowFirstColumn="0" w:lastRowLastColumn="0"/>
+            </w:pPr>
+            <w:r>
+              <w:t>Opdracht:</w:t>
+            </w:r>
+          </w:p>
+        </w:tc>
+        <w:tc>
+          <w:tcPr>
+            <w:tcW w:w="2521" w:type="dxa"/>
+          </w:tcPr>
+          <w:p>
+            <w:pPr>
+              <w:cnfStyle w:val="100000000000" w:firstRow="1" w:lastRow="0" w:firstColumn="0" w:lastColumn="0" w:oddVBand="0" w:evenVBand="0" w:oddHBand="0" w:evenHBand="0" w:firstRowFirstColumn="0" w:firstRowLastColumn="0" w:lastRowFirstColumn="0" w:lastRowLastColumn="0"/>
+            </w:pPr>
+            <w:r>
+              <w:t>Duur:</w:t>
+            </w:r>
+          </w:p>
+        </w:tc>
+        <w:tc>
+          <w:tcPr>
+            <w:tcW w:w="2521" w:type="dxa"/>
+          </w:tcPr>
+          <w:p>
+            <w:pPr>
+              <w:cnfStyle w:val="100000000000" w:firstRow="1" w:lastRow="0" w:firstColumn="0" w:lastColumn="0" w:oddVBand="0" w:evenVBand="0" w:oddHBand="0" w:evenHBand="0" w:firstRowFirstColumn="0" w:firstRowLastColumn="0" w:lastRowFirstColumn="0" w:lastRowLastColumn="0"/>
+            </w:pPr>
+            <w:r>
+              <w:t>Opmerking:</w:t>
+            </w:r>
+          </w:p>
+        </w:tc>
+      </w:tr>
+      <w:tr>
+        <w:trPr>
+          <w:cnfStyle w:val="000000100000" w:firstRow="0" w:lastRow="0" w:firstColumn="0" w:lastColumn="0" w:oddVBand="0" w:evenVBand="0" w:oddHBand="1" w:evenHBand="0" w:firstRowFirstColumn="0" w:firstRowLastColumn="0" w:lastRowFirstColumn="0" w:lastRowLastColumn="0"/>
+          <w:trHeight w:val="279"/>
+        </w:trPr>
+        <w:tc>
+          <w:tcPr>
+            <w:cnfStyle w:val="001000000000" w:firstRow="0" w:lastRow="0" w:firstColumn="1" w:lastColumn="0" w:oddVBand="0" w:evenVBand="0" w:oddHBand="0" w:evenHBand="0" w:firstRowFirstColumn="0" w:firstRowLastColumn="0" w:lastRowFirstColumn="0" w:lastRowLastColumn="0"/>
+            <w:tcW w:w="2521" w:type="dxa"/>
+          </w:tcPr>
+          <w:p/>
+        </w:tc>
+        <w:tc>
+          <w:tcPr>
+            <w:tcW w:w="2521" w:type="dxa"/>
+          </w:tcPr>
+          <w:p>
+            <w:pPr>
+              <w:cnfStyle w:val="000000100000" w:firstRow="0" w:lastRow="0" w:firstColumn="0" w:lastColumn="0" w:oddVBand="0" w:evenVBand="0" w:oddHBand="1" w:evenHBand="0" w:firstRowFirstColumn="0" w:firstRowLastColumn="0" w:lastRowFirstColumn="0" w:lastRowLastColumn="0"/>
+            </w:pPr>
+          </w:p>
+        </w:tc>
+        <w:tc>
+          <w:tcPr>
+            <w:tcW w:w="2521" w:type="dxa"/>
+          </w:tcPr>
+          <w:p>
+            <w:pPr>
+              <w:cnfStyle w:val="000000100000" w:firstRow="0" w:lastRow="0" w:firstColumn="0" w:lastColumn="0" w:oddVBand="0" w:evenVBand="0" w:oddHBand="1" w:evenHBand="0" w:firstRowFirstColumn="0" w:firstRowLastColumn="0" w:lastRowFirstColumn="0" w:lastRowLastColumn="0"/>
+              <w:rPr>
+                <w:b/>
+              </w:rPr>
+            </w:pPr>
+          </w:p>
+        </w:tc>
+        <w:tc>
+          <w:tcPr>
+            <w:tcW w:w="2521" w:type="dxa"/>
+          </w:tcPr>
+          <w:p>
+            <w:pPr>
+              <w:cnfStyle w:val="000000100000" w:firstRow="0" w:lastRow="0" w:firstColumn="0" w:lastColumn="0" w:oddVBand="0" w:evenVBand="0" w:oddHBand="1" w:evenHBand="0" w:firstRowFirstColumn="0" w:firstRowLastColumn="0" w:lastRowFirstColumn="0" w:lastRowLastColumn="0"/>
+            </w:pPr>
+          </w:p>
+        </w:tc>
+      </w:tr>
+      <w:tr>
+        <w:trPr>
+          <w:trHeight w:val="279"/>
+        </w:trPr>
+        <w:tc>
+          <w:tcPr>
+            <w:cnfStyle w:val="001000000000" w:firstRow="0" w:lastRow="0" w:firstColumn="1" w:lastColumn="0" w:oddVBand="0" w:evenVBand="0" w:oddHBand="0" w:evenHBand="0" w:firstRowFirstColumn="0" w:firstRowLastColumn="0" w:lastRowFirstColumn="0" w:lastRowLastColumn="0"/>
+            <w:tcW w:w="2521" w:type="dxa"/>
+          </w:tcPr>
+          <w:p/>
+        </w:tc>
+        <w:tc>
+          <w:tcPr>
+            <w:tcW w:w="2521" w:type="dxa"/>
+          </w:tcPr>
+          <w:p>
+            <w:pPr>
+              <w:cnfStyle w:val="000000000000" w:firstRow="0" w:lastRow="0" w:firstColumn="0" w:lastColumn="0" w:oddVBand="0" w:evenVBand="0" w:oddHBand="0" w:evenHBand="0" w:firstRowFirstColumn="0" w:firstRowLastColumn="0" w:lastRowFirstColumn="0" w:lastRowLastColumn="0"/>
+            </w:pPr>
+          </w:p>
+        </w:tc>
+        <w:tc>
+          <w:tcPr>
+            <w:tcW w:w="2521" w:type="dxa"/>
+          </w:tcPr>
+          <w:p>
+            <w:pPr>
+              <w:cnfStyle w:val="000000000000" w:firstRow="0" w:lastRow="0" w:firstColumn="0" w:lastColumn="0" w:oddVBand="0" w:evenVBand="0" w:oddHBand="0" w:evenHBand="0" w:firstRowFirstColumn="0" w:firstRowLastColumn="0" w:lastRowFirstColumn="0" w:lastRowLastColumn="0"/>
+              <w:rPr>
+                <w:b/>
+              </w:rPr>
+            </w:pPr>
+          </w:p>
+        </w:tc>
+        <w:tc>
+          <w:tcPr>
+            <w:tcW w:w="2521" w:type="dxa"/>
+          </w:tcPr>
+          <w:p>
+            <w:pPr>
+              <w:cnfStyle w:val="000000000000" w:firstRow="0" w:lastRow="0" w:firstColumn="0" w:lastColumn="0" w:oddVBand="0" w:evenVBand="0" w:oddHBand="0" w:evenHBand="0" w:firstRowFirstColumn="0" w:firstRowLastColumn="0" w:lastRowFirstColumn="0" w:lastRowLastColumn="0"/>
+            </w:pPr>
+          </w:p>
+        </w:tc>
+      </w:tr>
+      <w:tr>
+        <w:trPr>
+          <w:cnfStyle w:val="000000100000" w:firstRow="0" w:lastRow="0" w:firstColumn="0" w:lastColumn="0" w:oddVBand="0" w:evenVBand="0" w:oddHBand="1" w:evenHBand="0" w:firstRowFirstColumn="0" w:firstRowLastColumn="0" w:lastRowFirstColumn="0" w:lastRowLastColumn="0"/>
+          <w:trHeight w:val="279"/>
+        </w:trPr>
+        <w:tc>
+          <w:tcPr>
+            <w:cnfStyle w:val="001000000000" w:firstRow="0" w:lastRow="0" w:firstColumn="1" w:lastColumn="0" w:oddVBand="0" w:evenVBand="0" w:oddHBand="0" w:evenHBand="0" w:firstRowFirstColumn="0" w:firstRowLastColumn="0" w:lastRowFirstColumn="0" w:lastRowLastColumn="0"/>
+            <w:tcW w:w="2521" w:type="dxa"/>
+          </w:tcPr>
+          <w:p/>
+        </w:tc>
+        <w:tc>
+          <w:tcPr>
+            <w:tcW w:w="2521" w:type="dxa"/>
+          </w:tcPr>
+          <w:p>
+            <w:pPr>
+              <w:cnfStyle w:val="000000100000" w:firstRow="0" w:lastRow="0" w:firstColumn="0" w:lastColumn="0" w:oddVBand="0" w:evenVBand="0" w:oddHBand="1" w:evenHBand="0" w:firstRowFirstColumn="0" w:firstRowLastColumn="0" w:lastRowFirstColumn="0" w:lastRowLastColumn="0"/>
+            </w:pPr>
+          </w:p>
+        </w:tc>
+        <w:tc>
+          <w:tcPr>
+            <w:tcW w:w="2521" w:type="dxa"/>
+          </w:tcPr>
+          <w:p>
+            <w:pPr>
+              <w:cnfStyle w:val="000000100000" w:firstRow="0" w:lastRow="0" w:firstColumn="0" w:lastColumn="0" w:oddVBand="0" w:evenVBand="0" w:oddHBand="1" w:evenHBand="0" w:firstRowFirstColumn="0" w:firstRowLastColumn="0" w:lastRowFirstColumn="0" w:lastRowLastColumn="0"/>
+            </w:pPr>
+          </w:p>
+        </w:tc>
+        <w:tc>
+          <w:tcPr>
+            <w:tcW w:w="2521" w:type="dxa"/>
+          </w:tcPr>
+          <w:p>
+            <w:pPr>
+              <w:cnfStyle w:val="000000100000" w:firstRow="0" w:lastRow="0" w:firstColumn="0" w:lastColumn="0" w:oddVBand="0" w:evenVBand="0" w:oddHBand="1" w:evenHBand="0" w:firstRowFirstColumn="0" w:firstRowLastColumn="0" w:lastRowFirstColumn="0" w:lastRowLastColumn="0"/>
+            </w:pPr>
+          </w:p>
+        </w:tc>
+      </w:tr>
+      <w:tr>
+        <w:trPr>
+          <w:trHeight w:val="279"/>
+        </w:trPr>
+        <w:tc>
+          <w:tcPr>
+            <w:cnfStyle w:val="001000000000" w:firstRow="0" w:lastRow="0" w:firstColumn="1" w:lastColumn="0" w:oddVBand="0" w:evenVBand="0" w:oddHBand="0" w:evenHBand="0" w:firstRowFirstColumn="0" w:firstRowLastColumn="0" w:lastRowFirstColumn="0" w:lastRowLastColumn="0"/>
+            <w:tcW w:w="2521" w:type="dxa"/>
+          </w:tcPr>
+          <w:p/>
+        </w:tc>
+        <w:tc>
+          <w:tcPr>
+            <w:tcW w:w="2521" w:type="dxa"/>
+          </w:tcPr>
+          <w:p>
+            <w:pPr>
+              <w:cnfStyle w:val="000000000000" w:firstRow="0" w:lastRow="0" w:firstColumn="0" w:lastColumn="0" w:oddVBand="0" w:evenVBand="0" w:oddHBand="0" w:evenHBand="0" w:firstRowFirstColumn="0" w:firstRowLastColumn="0" w:lastRowFirstColumn="0" w:lastRowLastColumn="0"/>
+            </w:pPr>
+          </w:p>
+        </w:tc>
+        <w:tc>
+          <w:tcPr>
+            <w:tcW w:w="2521" w:type="dxa"/>
+          </w:tcPr>
+          <w:p>
+            <w:pPr>
+              <w:cnfStyle w:val="000000000000" w:firstRow="0" w:lastRow="0" w:firstColumn="0" w:lastColumn="0" w:oddVBand="0" w:evenVBand="0" w:oddHBand="0" w:evenHBand="0" w:firstRowFirstColumn="0" w:firstRowLastColumn="0" w:lastRowFirstColumn="0" w:lastRowLastColumn="0"/>
+            </w:pPr>
+          </w:p>
+        </w:tc>
+        <w:tc>
+          <w:tcPr>
+            <w:tcW w:w="2521" w:type="dxa"/>
+          </w:tcPr>
+          <w:p>
+            <w:pPr>
+              <w:cnfStyle w:val="000000000000" w:firstRow="0" w:lastRow="0" w:firstColumn="0" w:lastColumn="0" w:oddVBand="0" w:evenVBand="0" w:oddHBand="0" w:evenHBand="0" w:firstRowFirstColumn="0" w:firstRowLastColumn="0" w:lastRowFirstColumn="0" w:lastRowLastColumn="0"/>
+            </w:pPr>
+          </w:p>
+        </w:tc>
+      </w:tr>
+    </w:tbl>
     <w:p/>
-    <w:p>
-      <w:r>
-        <w:t>14-09-2015:</w:t>
-      </w:r>
-    </w:p>
-    <w:p>
-      <w:r>
-        <w:t>Groepsvergadering gehad, documentatie verder afgemaakt.</w:t>
-      </w:r>
-      <w:bookmarkStart w:id="0" w:name="_GoBack"/>
-      <w:bookmarkEnd w:id="0"/>
-    </w:p>
+    <w:tbl>
+      <w:tblPr>
+        <w:tblStyle w:val="Lichtearcering"/>
+        <w:tblW w:w="10084" w:type="dxa"/>
+        <w:tblLook w:val="04A0" w:firstRow="1" w:lastRow="0" w:firstColumn="1" w:lastColumn="0" w:noHBand="0" w:noVBand="1"/>
+      </w:tblPr>
+      <w:tblGrid>
+        <w:gridCol w:w="2521"/>
+        <w:gridCol w:w="2521"/>
+        <w:gridCol w:w="2521"/>
+        <w:gridCol w:w="2521"/>
+      </w:tblGrid>
+      <w:tr>
+        <w:trPr>
+          <w:cnfStyle w:val="100000000000" w:firstRow="1" w:lastRow="0" w:firstColumn="0" w:lastColumn="0" w:oddVBand="0" w:evenVBand="0" w:oddHBand="0" w:evenHBand="0" w:firstRowFirstColumn="0" w:firstRowLastColumn="0" w:lastRowFirstColumn="0" w:lastRowLastColumn="0"/>
+          <w:trHeight w:val="560"/>
+        </w:trPr>
+        <w:tc>
+          <w:tcPr>
+            <w:cnfStyle w:val="001000000000" w:firstRow="0" w:lastRow="0" w:firstColumn="1" w:lastColumn="0" w:oddVBand="0" w:evenVBand="0" w:oddHBand="0" w:evenHBand="0" w:firstRowFirstColumn="0" w:firstRowLastColumn="0" w:lastRowFirstColumn="0" w:lastRowLastColumn="0"/>
+            <w:tcW w:w="2521" w:type="dxa"/>
+          </w:tcPr>
+          <w:p>
+            <w:r>
+              <w:t>Datum: 29-09-2015</w:t>
+            </w:r>
+          </w:p>
+          <w:p>
+            <w:r>
+              <w:t>Teamlid: Steven Logghe</w:t>
+            </w:r>
+          </w:p>
+          <w:p>
+            <w:r>
+              <w:t xml:space="preserve">Aanwezig: </w:t>
+            </w:r>
+          </w:p>
+        </w:tc>
+        <w:tc>
+          <w:tcPr>
+            <w:tcW w:w="2521" w:type="dxa"/>
+          </w:tcPr>
+          <w:p>
+            <w:pPr>
+              <w:cnfStyle w:val="100000000000" w:firstRow="1" w:lastRow="0" w:firstColumn="0" w:lastColumn="0" w:oddVBand="0" w:evenVBand="0" w:oddHBand="0" w:evenHBand="0" w:firstRowFirstColumn="0" w:firstRowLastColumn="0" w:lastRowFirstColumn="0" w:lastRowLastColumn="0"/>
+            </w:pPr>
+            <w:r>
+              <w:t>Opdracht:</w:t>
+            </w:r>
+          </w:p>
+        </w:tc>
+        <w:tc>
+          <w:tcPr>
+            <w:tcW w:w="2521" w:type="dxa"/>
+          </w:tcPr>
+          <w:p>
+            <w:pPr>
+              <w:cnfStyle w:val="100000000000" w:firstRow="1" w:lastRow="0" w:firstColumn="0" w:lastColumn="0" w:oddVBand="0" w:evenVBand="0" w:oddHBand="0" w:evenHBand="0" w:firstRowFirstColumn="0" w:firstRowLastColumn="0" w:lastRowFirstColumn="0" w:lastRowLastColumn="0"/>
+            </w:pPr>
+            <w:r>
+              <w:t>Duur:</w:t>
+            </w:r>
+          </w:p>
+        </w:tc>
+        <w:tc>
+          <w:tcPr>
+            <w:tcW w:w="2521" w:type="dxa"/>
+          </w:tcPr>
+          <w:p>
+            <w:pPr>
+              <w:cnfStyle w:val="100000000000" w:firstRow="1" w:lastRow="0" w:firstColumn="0" w:lastColumn="0" w:oddVBand="0" w:evenVBand="0" w:oddHBand="0" w:evenHBand="0" w:firstRowFirstColumn="0" w:firstRowLastColumn="0" w:lastRowFirstColumn="0" w:lastRowLastColumn="0"/>
+            </w:pPr>
+            <w:r>
+              <w:t>Opmerking:</w:t>
+            </w:r>
+          </w:p>
+        </w:tc>
+      </w:tr>
+      <w:tr>
+        <w:trPr>
+          <w:cnfStyle w:val="000000100000" w:firstRow="0" w:lastRow="0" w:firstColumn="0" w:lastColumn="0" w:oddVBand="0" w:evenVBand="0" w:oddHBand="1" w:evenHBand="0" w:firstRowFirstColumn="0" w:firstRowLastColumn="0" w:lastRowFirstColumn="0" w:lastRowLastColumn="0"/>
+          <w:trHeight w:val="279"/>
+        </w:trPr>
+        <w:tc>
+          <w:tcPr>
+            <w:cnfStyle w:val="001000000000" w:firstRow="0" w:lastRow="0" w:firstColumn="1" w:lastColumn="0" w:oddVBand="0" w:evenVBand="0" w:oddHBand="0" w:evenHBand="0" w:firstRowFirstColumn="0" w:firstRowLastColumn="0" w:lastRowFirstColumn="0" w:lastRowLastColumn="0"/>
+            <w:tcW w:w="2521" w:type="dxa"/>
+          </w:tcPr>
+          <w:p/>
+        </w:tc>
+        <w:tc>
+          <w:tcPr>
+            <w:tcW w:w="2521" w:type="dxa"/>
+          </w:tcPr>
+          <w:p>
+            <w:pPr>
+              <w:cnfStyle w:val="000000100000" w:firstRow="0" w:lastRow="0" w:firstColumn="0" w:lastColumn="0" w:oddVBand="0" w:evenVBand="0" w:oddHBand="1" w:evenHBand="0" w:firstRowFirstColumn="0" w:firstRowLastColumn="0" w:lastRowFirstColumn="0" w:lastRowLastColumn="0"/>
+            </w:pPr>
+          </w:p>
+        </w:tc>
+        <w:tc>
+          <w:tcPr>
+            <w:tcW w:w="2521" w:type="dxa"/>
+          </w:tcPr>
+          <w:p>
+            <w:pPr>
+              <w:cnfStyle w:val="000000100000" w:firstRow="0" w:lastRow="0" w:firstColumn="0" w:lastColumn="0" w:oddVBand="0" w:evenVBand="0" w:oddHBand="1" w:evenHBand="0" w:firstRowFirstColumn="0" w:firstRowLastColumn="0" w:lastRowFirstColumn="0" w:lastRowLastColumn="0"/>
+              <w:rPr>
+                <w:b/>
+              </w:rPr>
+            </w:pPr>
+          </w:p>
+        </w:tc>
+        <w:tc>
+          <w:tcPr>
+            <w:tcW w:w="2521" w:type="dxa"/>
+          </w:tcPr>
+          <w:p>
+            <w:pPr>
+              <w:cnfStyle w:val="000000100000" w:firstRow="0" w:lastRow="0" w:firstColumn="0" w:lastColumn="0" w:oddVBand="0" w:evenVBand="0" w:oddHBand="1" w:evenHBand="0" w:firstRowFirstColumn="0" w:firstRowLastColumn="0" w:lastRowFirstColumn="0" w:lastRowLastColumn="0"/>
+            </w:pPr>
+          </w:p>
+        </w:tc>
+      </w:tr>
+      <w:tr>
+        <w:trPr>
+          <w:trHeight w:val="279"/>
+        </w:trPr>
+        <w:tc>
+          <w:tcPr>
+            <w:cnfStyle w:val="001000000000" w:firstRow="0" w:lastRow="0" w:firstColumn="1" w:lastColumn="0" w:oddVBand="0" w:evenVBand="0" w:oddHBand="0" w:evenHBand="0" w:firstRowFirstColumn="0" w:firstRowLastColumn="0" w:lastRowFirstColumn="0" w:lastRowLastColumn="0"/>
+            <w:tcW w:w="2521" w:type="dxa"/>
+          </w:tcPr>
+          <w:p/>
+        </w:tc>
+        <w:tc>
+          <w:tcPr>
+            <w:tcW w:w="2521" w:type="dxa"/>
+          </w:tcPr>
+          <w:p>
+            <w:pPr>
+              <w:cnfStyle w:val="000000000000" w:firstRow="0" w:lastRow="0" w:firstColumn="0" w:lastColumn="0" w:oddVBand="0" w:evenVBand="0" w:oddHBand="0" w:evenHBand="0" w:firstRowFirstColumn="0" w:firstRowLastColumn="0" w:lastRowFirstColumn="0" w:lastRowLastColumn="0"/>
+            </w:pPr>
+          </w:p>
+        </w:tc>
+        <w:tc>
+          <w:tcPr>
+            <w:tcW w:w="2521" w:type="dxa"/>
+          </w:tcPr>
+          <w:p>
+            <w:pPr>
+              <w:cnfStyle w:val="000000000000" w:firstRow="0" w:lastRow="0" w:firstColumn="0" w:lastColumn="0" w:oddVBand="0" w:evenVBand="0" w:oddHBand="0" w:evenHBand="0" w:firstRowFirstColumn="0" w:firstRowLastColumn="0" w:lastRowFirstColumn="0" w:lastRowLastColumn="0"/>
+              <w:rPr>
+                <w:b/>
+              </w:rPr>
+            </w:pPr>
+          </w:p>
+        </w:tc>
+        <w:tc>
+          <w:tcPr>
+            <w:tcW w:w="2521" w:type="dxa"/>
+          </w:tcPr>
+          <w:p>
+            <w:pPr>
+              <w:cnfStyle w:val="000000000000" w:firstRow="0" w:lastRow="0" w:firstColumn="0" w:lastColumn="0" w:oddVBand="0" w:evenVBand="0" w:oddHBand="0" w:evenHBand="0" w:firstRowFirstColumn="0" w:firstRowLastColumn="0" w:lastRowFirstColumn="0" w:lastRowLastColumn="0"/>
+            </w:pPr>
+          </w:p>
+        </w:tc>
+      </w:tr>
+      <w:tr>
+        <w:trPr>
+          <w:cnfStyle w:val="000000100000" w:firstRow="0" w:lastRow="0" w:firstColumn="0" w:lastColumn="0" w:oddVBand="0" w:evenVBand="0" w:oddHBand="1" w:evenHBand="0" w:firstRowFirstColumn="0" w:firstRowLastColumn="0" w:lastRowFirstColumn="0" w:lastRowLastColumn="0"/>
+          <w:trHeight w:val="279"/>
+        </w:trPr>
+        <w:tc>
+          <w:tcPr>
+            <w:cnfStyle w:val="001000000000" w:firstRow="0" w:lastRow="0" w:firstColumn="1" w:lastColumn="0" w:oddVBand="0" w:evenVBand="0" w:oddHBand="0" w:evenHBand="0" w:firstRowFirstColumn="0" w:firstRowLastColumn="0" w:lastRowFirstColumn="0" w:lastRowLastColumn="0"/>
+            <w:tcW w:w="2521" w:type="dxa"/>
+          </w:tcPr>
+          <w:p/>
+        </w:tc>
+        <w:tc>
+          <w:tcPr>
+            <w:tcW w:w="2521" w:type="dxa"/>
+          </w:tcPr>
+          <w:p>
+            <w:pPr>
+              <w:cnfStyle w:val="000000100000" w:firstRow="0" w:lastRow="0" w:firstColumn="0" w:lastColumn="0" w:oddVBand="0" w:evenVBand="0" w:oddHBand="1" w:evenHBand="0" w:firstRowFirstColumn="0" w:firstRowLastColumn="0" w:lastRowFirstColumn="0" w:lastRowLastColumn="0"/>
+            </w:pPr>
+          </w:p>
+        </w:tc>
+        <w:tc>
+          <w:tcPr>
+            <w:tcW w:w="2521" w:type="dxa"/>
+          </w:tcPr>
+          <w:p>
+            <w:pPr>
+              <w:cnfStyle w:val="000000100000" w:firstRow="0" w:lastRow="0" w:firstColumn="0" w:lastColumn="0" w:oddVBand="0" w:evenVBand="0" w:oddHBand="1" w:evenHBand="0" w:firstRowFirstColumn="0" w:firstRowLastColumn="0" w:lastRowFirstColumn="0" w:lastRowLastColumn="0"/>
+            </w:pPr>
+          </w:p>
+        </w:tc>
+        <w:tc>
+          <w:tcPr>
+            <w:tcW w:w="2521" w:type="dxa"/>
+          </w:tcPr>
+          <w:p>
+            <w:pPr>
+              <w:cnfStyle w:val="000000100000" w:firstRow="0" w:lastRow="0" w:firstColumn="0" w:lastColumn="0" w:oddVBand="0" w:evenVBand="0" w:oddHBand="1" w:evenHBand="0" w:firstRowFirstColumn="0" w:firstRowLastColumn="0" w:lastRowFirstColumn="0" w:lastRowLastColumn="0"/>
+            </w:pPr>
+          </w:p>
+        </w:tc>
+      </w:tr>
+      <w:tr>
+        <w:trPr>
+          <w:trHeight w:val="279"/>
+        </w:trPr>
+        <w:tc>
+          <w:tcPr>
+            <w:cnfStyle w:val="001000000000" w:firstRow="0" w:lastRow="0" w:firstColumn="1" w:lastColumn="0" w:oddVBand="0" w:evenVBand="0" w:oddHBand="0" w:evenHBand="0" w:firstRowFirstColumn="0" w:firstRowLastColumn="0" w:lastRowFirstColumn="0" w:lastRowLastColumn="0"/>
+            <w:tcW w:w="2521" w:type="dxa"/>
+          </w:tcPr>
+          <w:p/>
+        </w:tc>
+        <w:tc>
+          <w:tcPr>
+            <w:tcW w:w="2521" w:type="dxa"/>
+          </w:tcPr>
+          <w:p>
+            <w:pPr>
+              <w:cnfStyle w:val="000000000000" w:firstRow="0" w:lastRow="0" w:firstColumn="0" w:lastColumn="0" w:oddVBand="0" w:evenVBand="0" w:oddHBand="0" w:evenHBand="0" w:firstRowFirstColumn="0" w:firstRowLastColumn="0" w:lastRowFirstColumn="0" w:lastRowLastColumn="0"/>
+            </w:pPr>
+          </w:p>
+        </w:tc>
+        <w:tc>
+          <w:tcPr>
+            <w:tcW w:w="2521" w:type="dxa"/>
+          </w:tcPr>
+          <w:p>
+            <w:pPr>
+              <w:cnfStyle w:val="000000000000" w:firstRow="0" w:lastRow="0" w:firstColumn="0" w:lastColumn="0" w:oddVBand="0" w:evenVBand="0" w:oddHBand="0" w:evenHBand="0" w:firstRowFirstColumn="0" w:firstRowLastColumn="0" w:lastRowFirstColumn="0" w:lastRowLastColumn="0"/>
+            </w:pPr>
+          </w:p>
+        </w:tc>
+        <w:tc>
+          <w:tcPr>
+            <w:tcW w:w="2521" w:type="dxa"/>
+          </w:tcPr>
+          <w:p>
+            <w:pPr>
+              <w:cnfStyle w:val="000000000000" w:firstRow="0" w:lastRow="0" w:firstColumn="0" w:lastColumn="0" w:oddVBand="0" w:evenVBand="0" w:oddHBand="0" w:evenHBand="0" w:firstRowFirstColumn="0" w:firstRowLastColumn="0" w:lastRowFirstColumn="0" w:lastRowLastColumn="0"/>
+            </w:pPr>
+          </w:p>
+        </w:tc>
+      </w:tr>
+    </w:tbl>
+    <w:p/>
+    <w:tbl>
+      <w:tblPr>
+        <w:tblStyle w:val="Lichtearcering"/>
+        <w:tblW w:w="10084" w:type="dxa"/>
+        <w:tblLook w:val="04A0" w:firstRow="1" w:lastRow="0" w:firstColumn="1" w:lastColumn="0" w:noHBand="0" w:noVBand="1"/>
+      </w:tblPr>
+      <w:tblGrid>
+        <w:gridCol w:w="2521"/>
+        <w:gridCol w:w="2521"/>
+        <w:gridCol w:w="2521"/>
+        <w:gridCol w:w="2521"/>
+      </w:tblGrid>
+      <w:tr>
+        <w:trPr>
+          <w:cnfStyle w:val="100000000000" w:firstRow="1" w:lastRow="0" w:firstColumn="0" w:lastColumn="0" w:oddVBand="0" w:evenVBand="0" w:oddHBand="0" w:evenHBand="0" w:firstRowFirstColumn="0" w:firstRowLastColumn="0" w:lastRowFirstColumn="0" w:lastRowLastColumn="0"/>
+          <w:trHeight w:val="560"/>
+        </w:trPr>
+        <w:tc>
+          <w:tcPr>
+            <w:cnfStyle w:val="001000000000" w:firstRow="0" w:lastRow="0" w:firstColumn="1" w:lastColumn="0" w:oddVBand="0" w:evenVBand="0" w:oddHBand="0" w:evenHBand="0" w:firstRowFirstColumn="0" w:firstRowLastColumn="0" w:lastRowFirstColumn="0" w:lastRowLastColumn="0"/>
+            <w:tcW w:w="2521" w:type="dxa"/>
+          </w:tcPr>
+          <w:p>
+            <w:r>
+              <w:t>Datum: 29-09-2015 Teamlid: Santino Bonora</w:t>
+            </w:r>
+          </w:p>
+          <w:p>
+            <w:r>
+              <w:t>Aanwezig:</w:t>
+            </w:r>
+          </w:p>
+        </w:tc>
+        <w:tc>
+          <w:tcPr>
+            <w:tcW w:w="2521" w:type="dxa"/>
+          </w:tcPr>
+          <w:p>
+            <w:pPr>
+              <w:cnfStyle w:val="100000000000" w:firstRow="1" w:lastRow="0" w:firstColumn="0" w:lastColumn="0" w:oddVBand="0" w:evenVBand="0" w:oddHBand="0" w:evenHBand="0" w:firstRowFirstColumn="0" w:firstRowLastColumn="0" w:lastRowFirstColumn="0" w:lastRowLastColumn="0"/>
+            </w:pPr>
+            <w:r>
+              <w:t>Opdracht:</w:t>
+            </w:r>
+          </w:p>
+        </w:tc>
+        <w:tc>
+          <w:tcPr>
+            <w:tcW w:w="2521" w:type="dxa"/>
+          </w:tcPr>
+          <w:p>
+            <w:pPr>
+              <w:cnfStyle w:val="100000000000" w:firstRow="1" w:lastRow="0" w:firstColumn="0" w:lastColumn="0" w:oddVBand="0" w:evenVBand="0" w:oddHBand="0" w:evenHBand="0" w:firstRowFirstColumn="0" w:firstRowLastColumn="0" w:lastRowFirstColumn="0" w:lastRowLastColumn="0"/>
+            </w:pPr>
+            <w:r>
+              <w:t>Duur:</w:t>
+            </w:r>
+          </w:p>
+        </w:tc>
+        <w:tc>
+          <w:tcPr>
+            <w:tcW w:w="2521" w:type="dxa"/>
+          </w:tcPr>
+          <w:p>
+            <w:pPr>
+              <w:cnfStyle w:val="100000000000" w:firstRow="1" w:lastRow="0" w:firstColumn="0" w:lastColumn="0" w:oddVBand="0" w:evenVBand="0" w:oddHBand="0" w:evenHBand="0" w:firstRowFirstColumn="0" w:firstRowLastColumn="0" w:lastRowFirstColumn="0" w:lastRowLastColumn="0"/>
+            </w:pPr>
+            <w:r>
+              <w:t>Opmerking:</w:t>
+            </w:r>
+          </w:p>
+        </w:tc>
+      </w:tr>
+      <w:tr>
+        <w:trPr>
+          <w:cnfStyle w:val="000000100000" w:firstRow="0" w:lastRow="0" w:firstColumn="0" w:lastColumn="0" w:oddVBand="0" w:evenVBand="0" w:oddHBand="1" w:evenHBand="0" w:firstRowFirstColumn="0" w:firstRowLastColumn="0" w:lastRowFirstColumn="0" w:lastRowLastColumn="0"/>
+          <w:trHeight w:val="279"/>
+        </w:trPr>
+        <w:tc>
+          <w:tcPr>
+            <w:cnfStyle w:val="001000000000" w:firstRow="0" w:lastRow="0" w:firstColumn="1" w:lastColumn="0" w:oddVBand="0" w:evenVBand="0" w:oddHBand="0" w:evenHBand="0" w:firstRowFirstColumn="0" w:firstRowLastColumn="0" w:lastRowFirstColumn="0" w:lastRowLastColumn="0"/>
+            <w:tcW w:w="2521" w:type="dxa"/>
+          </w:tcPr>
+          <w:p/>
+        </w:tc>
+        <w:tc>
+          <w:tcPr>
+            <w:tcW w:w="2521" w:type="dxa"/>
+          </w:tcPr>
+          <w:p>
+            <w:pPr>
+              <w:cnfStyle w:val="000000100000" w:firstRow="0" w:lastRow="0" w:firstColumn="0" w:lastColumn="0" w:oddVBand="0" w:evenVBand="0" w:oddHBand="1" w:evenHBand="0" w:firstRowFirstColumn="0" w:firstRowLastColumn="0" w:lastRowFirstColumn="0" w:lastRowLastColumn="0"/>
+            </w:pPr>
+          </w:p>
+        </w:tc>
+        <w:tc>
+          <w:tcPr>
+            <w:tcW w:w="2521" w:type="dxa"/>
+          </w:tcPr>
+          <w:p>
+            <w:pPr>
+              <w:cnfStyle w:val="000000100000" w:firstRow="0" w:lastRow="0" w:firstColumn="0" w:lastColumn="0" w:oddVBand="0" w:evenVBand="0" w:oddHBand="1" w:evenHBand="0" w:firstRowFirstColumn="0" w:firstRowLastColumn="0" w:lastRowFirstColumn="0" w:lastRowLastColumn="0"/>
+            </w:pPr>
+          </w:p>
+        </w:tc>
+        <w:tc>
+          <w:tcPr>
+            <w:tcW w:w="2521" w:type="dxa"/>
+          </w:tcPr>
+          <w:p>
+            <w:pPr>
+              <w:cnfStyle w:val="000000100000" w:firstRow="0" w:lastRow="0" w:firstColumn="0" w:lastColumn="0" w:oddVBand="0" w:evenVBand="0" w:oddHBand="1" w:evenHBand="0" w:firstRowFirstColumn="0" w:firstRowLastColumn="0" w:lastRowFirstColumn="0" w:lastRowLastColumn="0"/>
+            </w:pPr>
+          </w:p>
+        </w:tc>
+      </w:tr>
+      <w:tr>
+        <w:trPr>
+          <w:trHeight w:val="279"/>
+        </w:trPr>
+        <w:tc>
+          <w:tcPr>
+            <w:cnfStyle w:val="001000000000" w:firstRow="0" w:lastRow="0" w:firstColumn="1" w:lastColumn="0" w:oddVBand="0" w:evenVBand="0" w:oddHBand="0" w:evenHBand="0" w:firstRowFirstColumn="0" w:firstRowLastColumn="0" w:lastRowFirstColumn="0" w:lastRowLastColumn="0"/>
+            <w:tcW w:w="2521" w:type="dxa"/>
+          </w:tcPr>
+          <w:p/>
+        </w:tc>
+        <w:tc>
+          <w:tcPr>
+            <w:tcW w:w="2521" w:type="dxa"/>
+          </w:tcPr>
+          <w:p>
+            <w:pPr>
+              <w:cnfStyle w:val="000000000000" w:firstRow="0" w:lastRow="0" w:firstColumn="0" w:lastColumn="0" w:oddVBand="0" w:evenVBand="0" w:oddHBand="0" w:evenHBand="0" w:firstRowFirstColumn="0" w:firstRowLastColumn="0" w:lastRowFirstColumn="0" w:lastRowLastColumn="0"/>
+            </w:pPr>
+          </w:p>
+        </w:tc>
+        <w:tc>
+          <w:tcPr>
+            <w:tcW w:w="2521" w:type="dxa"/>
+          </w:tcPr>
+          <w:p>
+            <w:pPr>
+              <w:cnfStyle w:val="000000000000" w:firstRow="0" w:lastRow="0" w:firstColumn="0" w:lastColumn="0" w:oddVBand="0" w:evenVBand="0" w:oddHBand="0" w:evenHBand="0" w:firstRowFirstColumn="0" w:firstRowLastColumn="0" w:lastRowFirstColumn="0" w:lastRowLastColumn="0"/>
+            </w:pPr>
+          </w:p>
+        </w:tc>
+        <w:tc>
+          <w:tcPr>
+            <w:tcW w:w="2521" w:type="dxa"/>
+          </w:tcPr>
+          <w:p>
+            <w:pPr>
+              <w:cnfStyle w:val="000000000000" w:firstRow="0" w:lastRow="0" w:firstColumn="0" w:lastColumn="0" w:oddVBand="0" w:evenVBand="0" w:oddHBand="0" w:evenHBand="0" w:firstRowFirstColumn="0" w:firstRowLastColumn="0" w:lastRowFirstColumn="0" w:lastRowLastColumn="0"/>
+            </w:pPr>
+          </w:p>
+        </w:tc>
+      </w:tr>
+      <w:tr>
+        <w:trPr>
+          <w:cnfStyle w:val="000000100000" w:firstRow="0" w:lastRow="0" w:firstColumn="0" w:lastColumn="0" w:oddVBand="0" w:evenVBand="0" w:oddHBand="1" w:evenHBand="0" w:firstRowFirstColumn="0" w:firstRowLastColumn="0" w:lastRowFirstColumn="0" w:lastRowLastColumn="0"/>
+          <w:trHeight w:val="279"/>
+        </w:trPr>
+        <w:tc>
+          <w:tcPr>
+            <w:cnfStyle w:val="001000000000" w:firstRow="0" w:lastRow="0" w:firstColumn="1" w:lastColumn="0" w:oddVBand="0" w:evenVBand="0" w:oddHBand="0" w:evenHBand="0" w:firstRowFirstColumn="0" w:firstRowLastColumn="0" w:lastRowFirstColumn="0" w:lastRowLastColumn="0"/>
+            <w:tcW w:w="2521" w:type="dxa"/>
+          </w:tcPr>
+          <w:p/>
+        </w:tc>
+        <w:tc>
+          <w:tcPr>
+            <w:tcW w:w="2521" w:type="dxa"/>
+          </w:tcPr>
+          <w:p>
+            <w:pPr>
+              <w:cnfStyle w:val="000000100000" w:firstRow="0" w:lastRow="0" w:firstColumn="0" w:lastColumn="0" w:oddVBand="0" w:evenVBand="0" w:oddHBand="1" w:evenHBand="0" w:firstRowFirstColumn="0" w:firstRowLastColumn="0" w:lastRowFirstColumn="0" w:lastRowLastColumn="0"/>
+            </w:pPr>
+          </w:p>
+        </w:tc>
+        <w:tc>
+          <w:tcPr>
+            <w:tcW w:w="2521" w:type="dxa"/>
+          </w:tcPr>
+          <w:p>
+            <w:pPr>
+              <w:cnfStyle w:val="000000100000" w:firstRow="0" w:lastRow="0" w:firstColumn="0" w:lastColumn="0" w:oddVBand="0" w:evenVBand="0" w:oddHBand="1" w:evenHBand="0" w:firstRowFirstColumn="0" w:firstRowLastColumn="0" w:lastRowFirstColumn="0" w:lastRowLastColumn="0"/>
+            </w:pPr>
+          </w:p>
+        </w:tc>
+        <w:tc>
+          <w:tcPr>
+            <w:tcW w:w="2521" w:type="dxa"/>
+          </w:tcPr>
+          <w:p>
+            <w:pPr>
+              <w:cnfStyle w:val="000000100000" w:firstRow="0" w:lastRow="0" w:firstColumn="0" w:lastColumn="0" w:oddVBand="0" w:evenVBand="0" w:oddHBand="1" w:evenHBand="0" w:firstRowFirstColumn="0" w:firstRowLastColumn="0" w:lastRowFirstColumn="0" w:lastRowLastColumn="0"/>
+            </w:pPr>
+          </w:p>
+        </w:tc>
+      </w:tr>
+      <w:tr>
+        <w:trPr>
+          <w:trHeight w:val="279"/>
+        </w:trPr>
+        <w:tc>
+          <w:tcPr>
+            <w:cnfStyle w:val="001000000000" w:firstRow="0" w:lastRow="0" w:firstColumn="1" w:lastColumn="0" w:oddVBand="0" w:evenVBand="0" w:oddHBand="0" w:evenHBand="0" w:firstRowFirstColumn="0" w:firstRowLastColumn="0" w:lastRowFirstColumn="0" w:lastRowLastColumn="0"/>
+            <w:tcW w:w="2521" w:type="dxa"/>
+          </w:tcPr>
+          <w:p/>
+        </w:tc>
+        <w:tc>
+          <w:tcPr>
+            <w:tcW w:w="2521" w:type="dxa"/>
+          </w:tcPr>
+          <w:p>
+            <w:pPr>
+              <w:cnfStyle w:val="000000000000" w:firstRow="0" w:lastRow="0" w:firstColumn="0" w:lastColumn="0" w:oddVBand="0" w:evenVBand="0" w:oddHBand="0" w:evenHBand="0" w:firstRowFirstColumn="0" w:firstRowLastColumn="0" w:lastRowFirstColumn="0" w:lastRowLastColumn="0"/>
+            </w:pPr>
+          </w:p>
+        </w:tc>
+        <w:tc>
+          <w:tcPr>
+            <w:tcW w:w="2521" w:type="dxa"/>
+          </w:tcPr>
+          <w:p>
+            <w:pPr>
+              <w:cnfStyle w:val="000000000000" w:firstRow="0" w:lastRow="0" w:firstColumn="0" w:lastColumn="0" w:oddVBand="0" w:evenVBand="0" w:oddHBand="0" w:evenHBand="0" w:firstRowFirstColumn="0" w:firstRowLastColumn="0" w:lastRowFirstColumn="0" w:lastRowLastColumn="0"/>
+            </w:pPr>
+          </w:p>
+        </w:tc>
+        <w:tc>
+          <w:tcPr>
+            <w:tcW w:w="2521" w:type="dxa"/>
+          </w:tcPr>
+          <w:p>
+            <w:pPr>
+              <w:cnfStyle w:val="000000000000" w:firstRow="0" w:lastRow="0" w:firstColumn="0" w:lastColumn="0" w:oddVBand="0" w:evenVBand="0" w:oddHBand="0" w:evenHBand="0" w:firstRowFirstColumn="0" w:firstRowLastColumn="0" w:lastRowFirstColumn="0" w:lastRowLastColumn="0"/>
+            </w:pPr>
+          </w:p>
+        </w:tc>
+      </w:tr>
+    </w:tbl>
+    <w:p/>
+    <w:p/>
+    <w:p/>
     <w:sectPr>
+      <w:headerReference w:type="default" r:id="rId8"/>
+      <w:footerReference w:type="default" r:id="rId9"/>
       <w:pgSz w:w="11906" w:h="16838"/>
       <w:pgMar w:top="1417" w:right="1417" w:bottom="1417" w:left="1417" w:header="708" w:footer="708" w:gutter="0"/>
       <w:cols w:space="708"/>
@@ -61,6 +1577,513 @@
     </w:sectPr>
   </w:body>
 </w:document>
+</file>
+
+<file path=word/endnotes.xml><?xml version="1.0" encoding="utf-8"?>
+<w:endnotes xmlns:wpc="http://schemas.microsoft.com/office/word/2010/wordprocessingCanvas" xmlns:mc="http://schemas.openxmlformats.org/markup-compatibility/2006" xmlns:o="urn:schemas-microsoft-com:office:office" xmlns:r="http://schemas.openxmlformats.org/officeDocument/2006/relationships" xmlns:m="http://schemas.openxmlformats.org/officeDocument/2006/math" xmlns:v="urn:schemas-microsoft-com:vml" xmlns:wp14="http://schemas.microsoft.com/office/word/2010/wordprocessingDrawing" xmlns:wp="http://schemas.openxmlformats.org/drawingml/2006/wordprocessingDrawing" xmlns:w10="urn:schemas-microsoft-com:office:word" xmlns:w="http://schemas.openxmlformats.org/wordprocessingml/2006/main" xmlns:w14="http://schemas.microsoft.com/office/word/2010/wordml" xmlns:wpg="http://schemas.microsoft.com/office/word/2010/wordprocessingGroup" xmlns:wpi="http://schemas.microsoft.com/office/word/2010/wordprocessingInk" xmlns:wne="http://schemas.microsoft.com/office/word/2006/wordml" xmlns:wps="http://schemas.microsoft.com/office/word/2010/wordprocessingShape" mc:Ignorable="w14 wp14">
+  <w:endnote w:type="separator" w:id="-1">
+    <w:p>
+      <w:pPr>
+        <w:spacing w:after="0" w:line="240" w:lineRule="auto"/>
+      </w:pPr>
+      <w:r>
+        <w:separator/>
+      </w:r>
+    </w:p>
+  </w:endnote>
+  <w:endnote w:type="continuationSeparator" w:id="0">
+    <w:p>
+      <w:pPr>
+        <w:spacing w:after="0" w:line="240" w:lineRule="auto"/>
+      </w:pPr>
+      <w:r>
+        <w:continuationSeparator/>
+      </w:r>
+    </w:p>
+  </w:endnote>
+</w:endnotes>
+</file>
+
+<file path=word/footer1.xml><?xml version="1.0" encoding="utf-8"?>
+<w:ftr xmlns:wpc="http://schemas.microsoft.com/office/word/2010/wordprocessingCanvas" xmlns:mc="http://schemas.openxmlformats.org/markup-compatibility/2006" xmlns:o="urn:schemas-microsoft-com:office:office" xmlns:r="http://schemas.openxmlformats.org/officeDocument/2006/relationships" xmlns:m="http://schemas.openxmlformats.org/officeDocument/2006/math" xmlns:v="urn:schemas-microsoft-com:vml" xmlns:wp14="http://schemas.microsoft.com/office/word/2010/wordprocessingDrawing" xmlns:wp="http://schemas.openxmlformats.org/drawingml/2006/wordprocessingDrawing" xmlns:w10="urn:schemas-microsoft-com:office:word" xmlns:w="http://schemas.openxmlformats.org/wordprocessingml/2006/main" xmlns:w14="http://schemas.microsoft.com/office/word/2010/wordml" xmlns:wpg="http://schemas.microsoft.com/office/word/2010/wordprocessingGroup" xmlns:wpi="http://schemas.microsoft.com/office/word/2010/wordprocessingInk" xmlns:wne="http://schemas.microsoft.com/office/word/2006/wordml" xmlns:wps="http://schemas.microsoft.com/office/word/2010/wordprocessingShape" mc:Ignorable="w14 wp14">
+  <w:p>
+    <w:pPr>
+      <w:pStyle w:val="Voettekst"/>
+      <w:ind w:right="360"/>
+      <w:jc w:val="center"/>
+    </w:pPr>
+    <w:r>
+      <w:rPr>
+        <w:b/>
+        <w:noProof/>
+        <w:color w:val="000000"/>
+        <w:sz w:val="28"/>
+        <w:szCs w:val="28"/>
+        <w:lang w:val="en-US"/>
+      </w:rPr>
+      <mc:AlternateContent>
+        <mc:Choice Requires="wpg">
+          <w:drawing>
+            <wp:anchor distT="0" distB="0" distL="114300" distR="114300" simplePos="0" relativeHeight="251659264" behindDoc="0" locked="0" layoutInCell="0" allowOverlap="1" wp14:anchorId="286E2DB2" wp14:editId="25DBE07B">
+              <wp:simplePos x="0" y="0"/>
+              <wp:positionH relativeFrom="page">
+                <wp:align>center</wp:align>
+              </wp:positionH>
+              <wp:positionV relativeFrom="page">
+                <wp:align>bottom</wp:align>
+              </wp:positionV>
+              <wp:extent cx="7560310" cy="561340"/>
+              <wp:effectExtent l="0" t="0" r="0" b="0"/>
+              <wp:wrapNone/>
+              <wp:docPr id="2" name="Groep 2"/>
+              <wp:cNvGraphicFramePr>
+                <a:graphicFrameLocks xmlns:a="http://schemas.openxmlformats.org/drawingml/2006/main"/>
+              </wp:cNvGraphicFramePr>
+              <a:graphic xmlns:a="http://schemas.openxmlformats.org/drawingml/2006/main">
+                <a:graphicData uri="http://schemas.microsoft.com/office/word/2010/wordprocessingGroup">
+                  <wpg:wgp>
+                    <wpg:cNvGrpSpPr>
+                      <a:grpSpLocks/>
+                    </wpg:cNvGrpSpPr>
+                    <wpg:grpSpPr bwMode="auto">
+                      <a:xfrm flipV="1">
+                        <a:off x="0" y="0"/>
+                        <a:ext cx="7560310" cy="561340"/>
+                        <a:chOff x="8" y="9"/>
+                        <a:chExt cx="12208" cy="1439"/>
+                      </a:xfrm>
+                    </wpg:grpSpPr>
+                    <wps:wsp>
+                      <wps:cNvPr id="5" name="AutoShape 4"/>
+                      <wps:cNvCnPr>
+                        <a:cxnSpLocks noChangeShapeType="1"/>
+                      </wps:cNvCnPr>
+                      <wps:spPr bwMode="auto">
+                        <a:xfrm>
+                          <a:off x="9" y="1433"/>
+                          <a:ext cx="12207" cy="0"/>
+                        </a:xfrm>
+                        <a:prstGeom prst="straightConnector1">
+                          <a:avLst/>
+                        </a:prstGeom>
+                        <a:noFill/>
+                        <a:ln>
+                          <a:noFill/>
+                        </a:ln>
+                        <a:extLst>
+                          <a:ext uri="{909E8E84-426E-40DD-AFC4-6F175D3DCCD1}">
+                            <a14:hiddenFill xmlns:a14="http://schemas.microsoft.com/office/drawing/2010/main">
+                              <a:noFill/>
+                            </a14:hiddenFill>
+                          </a:ext>
+                          <a:ext uri="{91240B29-F687-4F45-9708-019B960494DF}">
+                            <a14:hiddenLine xmlns:a14="http://schemas.microsoft.com/office/drawing/2010/main" w="9525">
+                              <a:solidFill>
+                                <a:srgbClr val="31849B"/>
+                              </a:solidFill>
+                              <a:round/>
+                              <a:headEnd/>
+                              <a:tailEnd/>
+                            </a14:hiddenLine>
+                          </a:ext>
+                        </a:extLst>
+                      </wps:spPr>
+                      <wps:bodyPr/>
+                    </wps:wsp>
+                    <wps:wsp>
+                      <wps:cNvPr id="6" name="Rectangle 443"/>
+                      <wps:cNvSpPr>
+                        <a:spLocks noChangeArrowheads="1"/>
+                      </wps:cNvSpPr>
+                      <wps:spPr bwMode="auto">
+                        <a:xfrm>
+                          <a:off x="8" y="9"/>
+                          <a:ext cx="4031" cy="1439"/>
+                        </a:xfrm>
+                        <a:prstGeom prst="rect">
+                          <a:avLst/>
+                        </a:prstGeom>
+                        <a:noFill/>
+                        <a:ln>
+                          <a:noFill/>
+                        </a:ln>
+                        <a:extLst>
+                          <a:ext uri="{909E8E84-426E-40DD-AFC4-6F175D3DCCD1}">
+                            <a14:hiddenFill xmlns:a14="http://schemas.microsoft.com/office/drawing/2010/main">
+                              <a:solidFill>
+                                <a:srgbClr val="FFFFFF"/>
+                              </a:solidFill>
+                            </a14:hiddenFill>
+                          </a:ext>
+                          <a:ext uri="{91240B29-F687-4F45-9708-019B960494DF}">
+                            <a14:hiddenLine xmlns:a14="http://schemas.microsoft.com/office/drawing/2010/main" w="9525">
+                              <a:solidFill>
+                                <a:srgbClr val="000000"/>
+                              </a:solidFill>
+                              <a:miter lim="800000"/>
+                              <a:headEnd/>
+                              <a:tailEnd/>
+                            </a14:hiddenLine>
+                          </a:ext>
+                        </a:extLst>
+                      </wps:spPr>
+                      <wps:bodyPr rot="0" vert="horz" wrap="square" lIns="91440" tIns="45720" rIns="91440" bIns="45720" anchor="t" anchorCtr="0" upright="1">
+                        <a:noAutofit/>
+                      </wps:bodyPr>
+                    </wps:wsp>
+                  </wpg:wgp>
+                </a:graphicData>
+              </a:graphic>
+              <wp14:sizeRelH relativeFrom="page">
+                <wp14:pctWidth>100000</wp14:pctWidth>
+              </wp14:sizeRelH>
+              <wp14:sizeRelV relativeFrom="bottomMargin">
+                <wp14:pctHeight>0</wp14:pctHeight>
+              </wp14:sizeRelV>
+            </wp:anchor>
+          </w:drawing>
+        </mc:Choice>
+        <mc:Fallback>
+          <w:pict>
+            <v:group id="Groep 2" o:spid="_x0000_s1026" style="position:absolute;margin-left:0;margin-top:0;width:595.3pt;height:44.2pt;flip:y;z-index:251659264;mso-width-percent:1000;mso-position-horizontal:center;mso-position-horizontal-relative:page;mso-position-vertical:bottom;mso-position-vertical-relative:page;mso-width-percent:1000;mso-height-relative:bottom-margin-area" coordorigin="8,9" coordsize="12208,1439" o:gfxdata="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" o:allowincell="f">
+              <v:shapetype id="_x0000_t32" coordsize="21600,21600" o:spt="32" o:oned="t" path="m,l21600,21600e" filled="f">
+                <v:path arrowok="t" fillok="f" o:connecttype="none"/>
+                <o:lock v:ext="edit" shapetype="t"/>
+              </v:shapetype>
+              <v:shape id="AutoShape 4" o:spid="_x0000_s1027" type="#_x0000_t32" style="position:absolute;left:9;top:1433;width:12207;height:0;visibility:visible;mso-wrap-style:square" o:connectortype="straight" o:gfxdata="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" stroked="f" strokecolor="#31849b"/>
+              <v:rect id="Rectangle 443" o:spid="_x0000_s1028" style="position:absolute;left:8;top:9;width:4031;height:1439;visibility:visible;mso-wrap-style:square;v-text-anchor:top" o:gfxdata="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" filled="f" stroked="f"/>
+              <w10:wrap anchorx="page" anchory="page"/>
+            </v:group>
+          </w:pict>
+        </mc:Fallback>
+      </mc:AlternateContent>
+    </w:r>
+  </w:p>
+  <w:p>
+    <w:pPr>
+      <w:pStyle w:val="Voettekst"/>
+    </w:pPr>
+    <w:r>
+      <w:rPr>
+        <w:noProof/>
+        <w:lang w:val="en-US"/>
+      </w:rPr>
+      <mc:AlternateContent>
+        <mc:Choice Requires="wps">
+          <w:drawing>
+            <wp:anchor distT="0" distB="0" distL="114300" distR="114300" simplePos="0" relativeHeight="251660288" behindDoc="0" locked="0" layoutInCell="1" allowOverlap="1" wp14:anchorId="7F3F87DA" wp14:editId="434BA6BD">
+              <wp:simplePos x="0" y="0"/>
+              <wp:positionH relativeFrom="column">
+                <wp:posOffset>-614045</wp:posOffset>
+              </wp:positionH>
+              <wp:positionV relativeFrom="paragraph">
+                <wp:posOffset>13970</wp:posOffset>
+              </wp:positionV>
+              <wp:extent cx="3790950" cy="666750"/>
+              <wp:effectExtent l="0" t="0" r="0" b="0"/>
+              <wp:wrapNone/>
+              <wp:docPr id="4" name="Tekstvak 4"/>
+              <wp:cNvGraphicFramePr>
+                <a:graphicFrameLocks xmlns:a="http://schemas.openxmlformats.org/drawingml/2006/main"/>
+              </wp:cNvGraphicFramePr>
+              <a:graphic xmlns:a="http://schemas.openxmlformats.org/drawingml/2006/main">
+                <a:graphicData uri="http://schemas.microsoft.com/office/word/2010/wordprocessingShape">
+                  <wps:wsp>
+                    <wps:cNvSpPr txBox="1">
+                      <a:spLocks noChangeArrowheads="1"/>
+                    </wps:cNvSpPr>
+                    <wps:spPr bwMode="auto">
+                      <a:xfrm>
+                        <a:off x="0" y="0"/>
+                        <a:ext cx="3790950" cy="666750"/>
+                      </a:xfrm>
+                      <a:prstGeom prst="rect">
+                        <a:avLst/>
+                      </a:prstGeom>
+                      <a:solidFill>
+                        <a:srgbClr val="FFFFFF"/>
+                      </a:solidFill>
+                      <a:ln>
+                        <a:noFill/>
+                      </a:ln>
+                      <a:extLst>
+                        <a:ext uri="{91240B29-F687-4F45-9708-019B960494DF}">
+                          <a14:hiddenLine xmlns:a14="http://schemas.microsoft.com/office/drawing/2010/main" w="9525">
+                            <a:solidFill>
+                              <a:srgbClr val="000000"/>
+                            </a:solidFill>
+                            <a:miter lim="800000"/>
+                            <a:headEnd/>
+                            <a:tailEnd/>
+                          </a14:hiddenLine>
+                        </a:ext>
+                      </a:extLst>
+                    </wps:spPr>
+                    <wps:txbx>
+                      <w:txbxContent>
+                        <w:p>
+                          <w:pPr>
+                            <w:spacing w:after="0"/>
+                            <w:jc w:val="both"/>
+                          </w:pPr>
+                          <w:r>
+                            <w:t>Project: Barroc IT</w:t>
+                          </w:r>
+                        </w:p>
+                        <w:p>
+                          <w:pPr>
+                            <w:spacing w:after="0"/>
+                            <w:jc w:val="both"/>
+                          </w:pPr>
+                          <w:r>
+                            <w:t>Groep: 1</w:t>
+                          </w:r>
+                        </w:p>
+                        <w:p>
+                          <w:pPr>
+                            <w:spacing w:after="0"/>
+                            <w:jc w:val="both"/>
+                          </w:pPr>
+                          <w:r>
+                            <w:t>Teamleden: Tom Smits, Steven Logghe, Santino Bonora</w:t>
+                          </w:r>
+                        </w:p>
+                      </w:txbxContent>
+                    </wps:txbx>
+                    <wps:bodyPr rot="0" vert="horz" wrap="square" lIns="91440" tIns="45720" rIns="91440" bIns="45720" anchor="t" anchorCtr="0" upright="1">
+                      <a:noAutofit/>
+                    </wps:bodyPr>
+                  </wps:wsp>
+                </a:graphicData>
+              </a:graphic>
+              <wp14:sizeRelH relativeFrom="margin">
+                <wp14:pctWidth>0</wp14:pctWidth>
+              </wp14:sizeRelH>
+              <wp14:sizeRelV relativeFrom="margin">
+                <wp14:pctHeight>0</wp14:pctHeight>
+              </wp14:sizeRelV>
+            </wp:anchor>
+          </w:drawing>
+        </mc:Choice>
+        <mc:Fallback>
+          <w:pict>
+            <v:shapetype id="_x0000_t202" coordsize="21600,21600" o:spt="202" path="m,l,21600r21600,l21600,xe">
+              <v:stroke joinstyle="miter"/>
+              <v:path gradientshapeok="t" o:connecttype="rect"/>
+            </v:shapetype>
+            <v:shape id="Tekstvak 4" o:spid="_x0000_s1026" type="#_x0000_t202" style="position:absolute;margin-left:-48.35pt;margin-top:1.1pt;width:298.5pt;height:52.5pt;z-index:251660288;visibility:visible;mso-wrap-style:square;mso-width-percent:0;mso-height-percent:0;mso-wrap-distance-left:9pt;mso-wrap-distance-top:0;mso-wrap-distance-right:9pt;mso-wrap-distance-bottom:0;mso-position-horizontal:absolute;mso-position-horizontal-relative:text;mso-position-vertical:absolute;mso-position-vertical-relative:text;mso-width-percent:0;mso-height-percent:0;mso-width-relative:margin;mso-height-relative:margin;v-text-anchor:top" o:gfxdata="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" stroked="f">
+              <v:textbox>
+                <w:txbxContent>
+                  <w:p>
+                    <w:pPr>
+                      <w:spacing w:after="0"/>
+                      <w:jc w:val="both"/>
+                    </w:pPr>
+                    <w:r>
+                      <w:t xml:space="preserve">Project: </w:t>
+                    </w:r>
+                    <w:proofErr w:type="spellStart"/>
+                    <w:r>
+                      <w:t>Barroc</w:t>
+                    </w:r>
+                    <w:proofErr w:type="spellEnd"/>
+                    <w:r>
+                      <w:t xml:space="preserve"> IT</w:t>
+                    </w:r>
+                  </w:p>
+                  <w:p>
+                    <w:pPr>
+                      <w:spacing w:after="0"/>
+                      <w:jc w:val="both"/>
+                    </w:pPr>
+                    <w:r>
+                      <w:t>Groep: 1</w:t>
+                    </w:r>
+                  </w:p>
+                  <w:p>
+                    <w:pPr>
+                      <w:spacing w:after="0"/>
+                      <w:jc w:val="both"/>
+                    </w:pPr>
+                    <w:r>
+                      <w:t xml:space="preserve">Teamleden: Tom Smits, Steven </w:t>
+                    </w:r>
+                    <w:proofErr w:type="spellStart"/>
+                    <w:r>
+                      <w:t>Logghe</w:t>
+                    </w:r>
+                    <w:proofErr w:type="spellEnd"/>
+                    <w:r>
+                      <w:t xml:space="preserve">, </w:t>
+                    </w:r>
+                    <w:proofErr w:type="spellStart"/>
+                    <w:r>
+                      <w:t>Santino</w:t>
+                    </w:r>
+                    <w:proofErr w:type="spellEnd"/>
+                    <w:r>
+                      <w:t xml:space="preserve"> </w:t>
+                    </w:r>
+                    <w:proofErr w:type="spellStart"/>
+                    <w:r>
+                      <w:t>Bonora</w:t>
+                    </w:r>
+                    <w:proofErr w:type="spellEnd"/>
+                  </w:p>
+                </w:txbxContent>
+              </v:textbox>
+            </v:shape>
+          </w:pict>
+        </mc:Fallback>
+      </mc:AlternateContent>
+    </w:r>
+  </w:p>
+  <w:p>
+    <w:pPr>
+      <w:pStyle w:val="Voettekst"/>
+      <w:framePr w:wrap="around" w:vAnchor="text" w:hAnchor="page" w:x="9991" w:y="235"/>
+      <w:rPr>
+        <w:rStyle w:val="Paginanummer"/>
+        <w:rFonts w:eastAsiaTheme="majorEastAsia"/>
+      </w:rPr>
+    </w:pPr>
+    <w:r>
+      <w:rPr>
+        <w:iCs/>
+        <w:color w:val="000000"/>
+      </w:rPr>
+      <w:t xml:space="preserve">Pagina  </w:t>
+    </w:r>
+    <w:r>
+      <w:rPr>
+        <w:rStyle w:val="Paginanummer"/>
+        <w:rFonts w:eastAsiaTheme="majorEastAsia"/>
+      </w:rPr>
+      <w:fldChar w:fldCharType="begin"/>
+    </w:r>
+    <w:r>
+      <w:rPr>
+        <w:rStyle w:val="Paginanummer"/>
+        <w:rFonts w:eastAsiaTheme="majorEastAsia"/>
+      </w:rPr>
+      <w:instrText xml:space="preserve">PAGE  </w:instrText>
+    </w:r>
+    <w:r>
+      <w:rPr>
+        <w:rStyle w:val="Paginanummer"/>
+        <w:rFonts w:eastAsiaTheme="majorEastAsia"/>
+      </w:rPr>
+      <w:fldChar w:fldCharType="separate"/>
+    </w:r>
+    <w:r>
+      <w:rPr>
+        <w:rStyle w:val="Paginanummer"/>
+        <w:rFonts w:eastAsiaTheme="majorEastAsia"/>
+        <w:noProof/>
+      </w:rPr>
+      <w:t>2</w:t>
+    </w:r>
+    <w:r>
+      <w:rPr>
+        <w:rStyle w:val="Paginanummer"/>
+        <w:rFonts w:eastAsiaTheme="majorEastAsia"/>
+      </w:rPr>
+      <w:fldChar w:fldCharType="end"/>
+    </w:r>
+    <w:r>
+      <w:rPr>
+        <w:rStyle w:val="Paginanummer"/>
+        <w:rFonts w:eastAsiaTheme="majorEastAsia"/>
+      </w:rPr>
+      <w:t xml:space="preserve"> van </w:t>
+    </w:r>
+    <w:r>
+      <w:rPr>
+        <w:rStyle w:val="Paginanummer"/>
+        <w:rFonts w:eastAsiaTheme="majorEastAsia"/>
+      </w:rPr>
+      <w:fldChar w:fldCharType="begin"/>
+    </w:r>
+    <w:r>
+      <w:rPr>
+        <w:rStyle w:val="Paginanummer"/>
+        <w:rFonts w:eastAsiaTheme="majorEastAsia"/>
+      </w:rPr>
+      <w:instrText xml:space="preserve"> NUMPAGES </w:instrText>
+    </w:r>
+    <w:r>
+      <w:rPr>
+        <w:rStyle w:val="Paginanummer"/>
+        <w:rFonts w:eastAsiaTheme="majorEastAsia"/>
+      </w:rPr>
+      <w:fldChar w:fldCharType="separate"/>
+    </w:r>
+    <w:r>
+      <w:rPr>
+        <w:rStyle w:val="Paginanummer"/>
+        <w:rFonts w:eastAsiaTheme="majorEastAsia"/>
+        <w:noProof/>
+      </w:rPr>
+      <w:t>2</w:t>
+    </w:r>
+    <w:r>
+      <w:rPr>
+        <w:rStyle w:val="Paginanummer"/>
+        <w:rFonts w:eastAsiaTheme="majorEastAsia"/>
+      </w:rPr>
+      <w:fldChar w:fldCharType="end"/>
+    </w:r>
+  </w:p>
+  <w:p>
+    <w:pPr>
+      <w:pStyle w:val="Voettekst"/>
+    </w:pPr>
+  </w:p>
+</w:ftr>
+</file>
+
+<file path=word/footnotes.xml><?xml version="1.0" encoding="utf-8"?>
+<w:footnotes xmlns:wpc="http://schemas.microsoft.com/office/word/2010/wordprocessingCanvas" xmlns:mc="http://schemas.openxmlformats.org/markup-compatibility/2006" xmlns:o="urn:schemas-microsoft-com:office:office" xmlns:r="http://schemas.openxmlformats.org/officeDocument/2006/relationships" xmlns:m="http://schemas.openxmlformats.org/officeDocument/2006/math" xmlns:v="urn:schemas-microsoft-com:vml" xmlns:wp14="http://schemas.microsoft.com/office/word/2010/wordprocessingDrawing" xmlns:wp="http://schemas.openxmlformats.org/drawingml/2006/wordprocessingDrawing" xmlns:w10="urn:schemas-microsoft-com:office:word" xmlns:w="http://schemas.openxmlformats.org/wordprocessingml/2006/main" xmlns:w14="http://schemas.microsoft.com/office/word/2010/wordml" xmlns:wpg="http://schemas.microsoft.com/office/word/2010/wordprocessingGroup" xmlns:wpi="http://schemas.microsoft.com/office/word/2010/wordprocessingInk" xmlns:wne="http://schemas.microsoft.com/office/word/2006/wordml" xmlns:wps="http://schemas.microsoft.com/office/word/2010/wordprocessingShape" mc:Ignorable="w14 wp14">
+  <w:footnote w:type="separator" w:id="-1">
+    <w:p>
+      <w:pPr>
+        <w:spacing w:after="0" w:line="240" w:lineRule="auto"/>
+      </w:pPr>
+      <w:r>
+        <w:separator/>
+      </w:r>
+    </w:p>
+  </w:footnote>
+  <w:footnote w:type="continuationSeparator" w:id="0">
+    <w:p>
+      <w:pPr>
+        <w:spacing w:after="0" w:line="240" w:lineRule="auto"/>
+      </w:pPr>
+      <w:r>
+        <w:continuationSeparator/>
+      </w:r>
+    </w:p>
+  </w:footnote>
+</w:footnotes>
+</file>
+
+<file path=word/header1.xml><?xml version="1.0" encoding="utf-8"?>
+<w:hdr xmlns:wpc="http://schemas.microsoft.com/office/word/2010/wordprocessingCanvas" xmlns:mc="http://schemas.openxmlformats.org/markup-compatibility/2006" xmlns:o="urn:schemas-microsoft-com:office:office" xmlns:r="http://schemas.openxmlformats.org/officeDocument/2006/relationships" xmlns:m="http://schemas.openxmlformats.org/officeDocument/2006/math" xmlns:v="urn:schemas-microsoft-com:vml" xmlns:wp14="http://schemas.microsoft.com/office/word/2010/wordprocessingDrawing" xmlns:wp="http://schemas.openxmlformats.org/drawingml/2006/wordprocessingDrawing" xmlns:w10="urn:schemas-microsoft-com:office:word" xmlns:w="http://schemas.openxmlformats.org/wordprocessingml/2006/main" xmlns:w14="http://schemas.microsoft.com/office/word/2010/wordml" xmlns:wpg="http://schemas.microsoft.com/office/word/2010/wordprocessingGroup" xmlns:wpi="http://schemas.microsoft.com/office/word/2010/wordprocessingInk" xmlns:wne="http://schemas.microsoft.com/office/word/2006/wordml" xmlns:wps="http://schemas.microsoft.com/office/word/2010/wordprocessingShape" mc:Ignorable="w14 wp14">
+  <w:p>
+    <w:pPr>
+      <w:pStyle w:val="Kop1"/>
+      <w:rPr>
+        <w:color w:val="auto"/>
+      </w:rPr>
+    </w:pPr>
+    <w:r>
+      <w:rPr>
+        <w:color w:val="auto"/>
+      </w:rPr>
+      <w:t>Logboek: Barroc IT.</w:t>
+    </w:r>
+  </w:p>
+</w:hdr>
 </file>
 
 <file path=word/styles.xml><?xml version="1.0" encoding="utf-8"?>
@@ -101,6 +2124,7 @@
     <w:lsdException w:name="toc 8" w:uiPriority="39"/>
     <w:lsdException w:name="toc 9" w:uiPriority="39"/>
     <w:lsdException w:name="caption" w:uiPriority="35" w:qFormat="1"/>
+    <w:lsdException w:name="page number" w:uiPriority="0"/>
     <w:lsdException w:name="Title" w:semiHidden="0" w:uiPriority="10" w:unhideWhenUsed="0" w:qFormat="1"/>
     <w:lsdException w:name="Default Paragraph Font" w:uiPriority="1"/>
     <w:lsdException w:name="Subtitle" w:semiHidden="0" w:uiPriority="11" w:unhideWhenUsed="0" w:qFormat="1"/>
@@ -223,6 +2247,29 @@
     <w:name w:val="Normal"/>
     <w:qFormat/>
   </w:style>
+  <w:style w:type="paragraph" w:styleId="Kop1">
+    <w:name w:val="heading 1"/>
+    <w:basedOn w:val="Standaard"/>
+    <w:next w:val="Standaard"/>
+    <w:link w:val="Kop1Char"/>
+    <w:uiPriority w:val="9"/>
+    <w:qFormat/>
+    <w:rsid w:val="009509D1"/>
+    <w:pPr>
+      <w:keepNext/>
+      <w:keepLines/>
+      <w:spacing w:before="480" w:after="0"/>
+      <w:outlineLvl w:val="0"/>
+    </w:pPr>
+    <w:rPr>
+      <w:rFonts w:asciiTheme="majorHAnsi" w:eastAsiaTheme="majorEastAsia" w:hAnsiTheme="majorHAnsi" w:cstheme="majorBidi"/>
+      <w:b/>
+      <w:bCs/>
+      <w:color w:val="2E74B5" w:themeColor="accent1" w:themeShade="BF"/>
+      <w:sz w:val="28"/>
+      <w:szCs w:val="28"/>
+    </w:rPr>
+  </w:style>
   <w:style w:type="character" w:default="1" w:styleId="Standaardalinea-lettertype">
     <w:name w:val="Default Paragraph Font"/>
     <w:uiPriority w:val="1"/>
@@ -249,6 +2296,226 @@
     <w:uiPriority w:val="99"/>
     <w:semiHidden/>
     <w:unhideWhenUsed/>
+  </w:style>
+  <w:style w:type="table" w:styleId="Tabelraster">
+    <w:name w:val="Table Grid"/>
+    <w:basedOn w:val="Standaardtabel"/>
+    <w:uiPriority w:val="39"/>
+    <w:rsid w:val="009509D1"/>
+    <w:pPr>
+      <w:spacing w:after="0" w:line="240" w:lineRule="auto"/>
+    </w:pPr>
+    <w:tblPr>
+      <w:tblBorders>
+        <w:top w:val="single" w:sz="4" w:space="0" w:color="auto"/>
+        <w:left w:val="single" w:sz="4" w:space="0" w:color="auto"/>
+        <w:bottom w:val="single" w:sz="4" w:space="0" w:color="auto"/>
+        <w:right w:val="single" w:sz="4" w:space="0" w:color="auto"/>
+        <w:insideH w:val="single" w:sz="4" w:space="0" w:color="auto"/>
+        <w:insideV w:val="single" w:sz="4" w:space="0" w:color="auto"/>
+      </w:tblBorders>
+    </w:tblPr>
+  </w:style>
+  <w:style w:type="table" w:styleId="Lichtearcering">
+    <w:name w:val="Light Shading"/>
+    <w:basedOn w:val="Standaardtabel"/>
+    <w:uiPriority w:val="60"/>
+    <w:rsid w:val="009509D1"/>
+    <w:pPr>
+      <w:spacing w:after="0" w:line="240" w:lineRule="auto"/>
+    </w:pPr>
+    <w:rPr>
+      <w:color w:val="000000" w:themeColor="text1" w:themeShade="BF"/>
+    </w:rPr>
+    <w:tblPr>
+      <w:tblStyleRowBandSize w:val="1"/>
+      <w:tblStyleColBandSize w:val="1"/>
+      <w:tblBorders>
+        <w:top w:val="single" w:sz="8" w:space="0" w:color="000000" w:themeColor="text1"/>
+        <w:bottom w:val="single" w:sz="8" w:space="0" w:color="000000" w:themeColor="text1"/>
+      </w:tblBorders>
+    </w:tblPr>
+    <w:tblStylePr w:type="firstRow">
+      <w:pPr>
+        <w:spacing w:before="0" w:after="0" w:line="240" w:lineRule="auto"/>
+      </w:pPr>
+      <w:rPr>
+        <w:b/>
+        <w:bCs/>
+      </w:rPr>
+      <w:tblPr/>
+      <w:tcPr>
+        <w:tcBorders>
+          <w:top w:val="single" w:sz="8" w:space="0" w:color="000000" w:themeColor="text1"/>
+          <w:left w:val="nil"/>
+          <w:bottom w:val="single" w:sz="8" w:space="0" w:color="000000" w:themeColor="text1"/>
+          <w:right w:val="nil"/>
+          <w:insideH w:val="nil"/>
+          <w:insideV w:val="nil"/>
+        </w:tcBorders>
+      </w:tcPr>
+    </w:tblStylePr>
+    <w:tblStylePr w:type="lastRow">
+      <w:pPr>
+        <w:spacing w:before="0" w:after="0" w:line="240" w:lineRule="auto"/>
+      </w:pPr>
+      <w:rPr>
+        <w:b/>
+        <w:bCs/>
+      </w:rPr>
+      <w:tblPr/>
+      <w:tcPr>
+        <w:tcBorders>
+          <w:top w:val="single" w:sz="8" w:space="0" w:color="000000" w:themeColor="text1"/>
+          <w:left w:val="nil"/>
+          <w:bottom w:val="single" w:sz="8" w:space="0" w:color="000000" w:themeColor="text1"/>
+          <w:right w:val="nil"/>
+          <w:insideH w:val="nil"/>
+          <w:insideV w:val="nil"/>
+        </w:tcBorders>
+      </w:tcPr>
+    </w:tblStylePr>
+    <w:tblStylePr w:type="firstCol">
+      <w:rPr>
+        <w:b/>
+        <w:bCs/>
+      </w:rPr>
+    </w:tblStylePr>
+    <w:tblStylePr w:type="lastCol">
+      <w:rPr>
+        <w:b/>
+        <w:bCs/>
+      </w:rPr>
+    </w:tblStylePr>
+    <w:tblStylePr w:type="band1Vert">
+      <w:tblPr/>
+      <w:tcPr>
+        <w:tcBorders>
+          <w:left w:val="nil"/>
+          <w:right w:val="nil"/>
+          <w:insideH w:val="nil"/>
+          <w:insideV w:val="nil"/>
+        </w:tcBorders>
+        <w:shd w:val="clear" w:color="auto" w:fill="C0C0C0" w:themeFill="text1" w:themeFillTint="3F"/>
+      </w:tcPr>
+    </w:tblStylePr>
+    <w:tblStylePr w:type="band1Horz">
+      <w:tblPr/>
+      <w:tcPr>
+        <w:tcBorders>
+          <w:left w:val="nil"/>
+          <w:right w:val="nil"/>
+          <w:insideH w:val="nil"/>
+          <w:insideV w:val="nil"/>
+        </w:tcBorders>
+        <w:shd w:val="clear" w:color="auto" w:fill="C0C0C0" w:themeFill="text1" w:themeFillTint="3F"/>
+      </w:tcPr>
+    </w:tblStylePr>
+  </w:style>
+  <w:style w:type="paragraph" w:styleId="Koptekst">
+    <w:name w:val="header"/>
+    <w:basedOn w:val="Standaard"/>
+    <w:link w:val="KoptekstChar"/>
+    <w:uiPriority w:val="99"/>
+    <w:unhideWhenUsed/>
+    <w:rsid w:val="009509D1"/>
+    <w:pPr>
+      <w:tabs>
+        <w:tab w:val="center" w:pos="4703"/>
+        <w:tab w:val="right" w:pos="9406"/>
+      </w:tabs>
+      <w:spacing w:after="0" w:line="240" w:lineRule="auto"/>
+    </w:pPr>
+  </w:style>
+  <w:style w:type="character" w:customStyle="1" w:styleId="KoptekstChar">
+    <w:name w:val="Koptekst Char"/>
+    <w:basedOn w:val="Standaardalinea-lettertype"/>
+    <w:link w:val="Koptekst"/>
+    <w:uiPriority w:val="99"/>
+    <w:rsid w:val="009509D1"/>
+  </w:style>
+  <w:style w:type="paragraph" w:styleId="Voettekst">
+    <w:name w:val="footer"/>
+    <w:basedOn w:val="Standaard"/>
+    <w:link w:val="VoettekstChar"/>
+    <w:uiPriority w:val="99"/>
+    <w:unhideWhenUsed/>
+    <w:rsid w:val="009509D1"/>
+    <w:pPr>
+      <w:tabs>
+        <w:tab w:val="center" w:pos="4703"/>
+        <w:tab w:val="right" w:pos="9406"/>
+      </w:tabs>
+      <w:spacing w:after="0" w:line="240" w:lineRule="auto"/>
+    </w:pPr>
+  </w:style>
+  <w:style w:type="character" w:customStyle="1" w:styleId="VoettekstChar">
+    <w:name w:val="Voettekst Char"/>
+    <w:basedOn w:val="Standaardalinea-lettertype"/>
+    <w:link w:val="Voettekst"/>
+    <w:uiPriority w:val="99"/>
+    <w:rsid w:val="009509D1"/>
+  </w:style>
+  <w:style w:type="character" w:styleId="Paginanummer">
+    <w:name w:val="page number"/>
+    <w:basedOn w:val="Standaardalinea-lettertype"/>
+    <w:rsid w:val="009509D1"/>
+  </w:style>
+  <w:style w:type="character" w:customStyle="1" w:styleId="Kop1Char">
+    <w:name w:val="Kop 1 Char"/>
+    <w:basedOn w:val="Standaardalinea-lettertype"/>
+    <w:link w:val="Kop1"/>
+    <w:uiPriority w:val="9"/>
+    <w:rsid w:val="009509D1"/>
+    <w:rPr>
+      <w:rFonts w:asciiTheme="majorHAnsi" w:eastAsiaTheme="majorEastAsia" w:hAnsiTheme="majorHAnsi" w:cstheme="majorBidi"/>
+      <w:b/>
+      <w:bCs/>
+      <w:color w:val="2E74B5" w:themeColor="accent1" w:themeShade="BF"/>
+      <w:sz w:val="28"/>
+      <w:szCs w:val="28"/>
+    </w:rPr>
+  </w:style>
+  <w:style w:type="paragraph" w:styleId="Lijstalinea">
+    <w:name w:val="List Paragraph"/>
+    <w:basedOn w:val="Standaard"/>
+    <w:uiPriority w:val="34"/>
+    <w:qFormat/>
+    <w:rsid w:val="009509D1"/>
+    <w:pPr>
+      <w:ind w:left="720"/>
+      <w:contextualSpacing/>
+    </w:pPr>
+  </w:style>
+  <w:style w:type="paragraph" w:styleId="Ballontekst">
+    <w:name w:val="Balloon Text"/>
+    <w:basedOn w:val="Standaard"/>
+    <w:link w:val="BallontekstChar"/>
+    <w:uiPriority w:val="99"/>
+    <w:semiHidden/>
+    <w:unhideWhenUsed/>
+    <w:rsid w:val="001033F0"/>
+    <w:pPr>
+      <w:spacing w:after="0" w:line="240" w:lineRule="auto"/>
+    </w:pPr>
+    <w:rPr>
+      <w:rFonts w:ascii="Tahoma" w:hAnsi="Tahoma" w:cs="Tahoma"/>
+      <w:sz w:val="16"/>
+      <w:szCs w:val="16"/>
+    </w:rPr>
+  </w:style>
+  <w:style w:type="character" w:customStyle="1" w:styleId="BallontekstChar">
+    <w:name w:val="Ballontekst Char"/>
+    <w:basedOn w:val="Standaardalinea-lettertype"/>
+    <w:link w:val="Ballontekst"/>
+    <w:uiPriority w:val="99"/>
+    <w:semiHidden/>
+    <w:rsid w:val="001033F0"/>
+    <w:rPr>
+      <w:rFonts w:ascii="Tahoma" w:hAnsi="Tahoma" w:cs="Tahoma"/>
+      <w:sz w:val="16"/>
+      <w:szCs w:val="16"/>
+    </w:rPr>
   </w:style>
 </w:styles>
 </file>
@@ -291,6 +2558,7 @@
     <w:lsdException w:name="toc 8" w:uiPriority="39"/>
     <w:lsdException w:name="toc 9" w:uiPriority="39"/>
     <w:lsdException w:name="caption" w:uiPriority="35" w:qFormat="1"/>
+    <w:lsdException w:name="page number" w:uiPriority="0"/>
     <w:lsdException w:name="Title" w:semiHidden="0" w:uiPriority="10" w:unhideWhenUsed="0" w:qFormat="1"/>
     <w:lsdException w:name="Default Paragraph Font" w:uiPriority="1"/>
     <w:lsdException w:name="Subtitle" w:semiHidden="0" w:uiPriority="11" w:unhideWhenUsed="0" w:qFormat="1"/>
@@ -413,6 +2681,29 @@
     <w:name w:val="Normal"/>
     <w:qFormat/>
   </w:style>
+  <w:style w:type="paragraph" w:styleId="Kop1">
+    <w:name w:val="heading 1"/>
+    <w:basedOn w:val="Standaard"/>
+    <w:next w:val="Standaard"/>
+    <w:link w:val="Kop1Char"/>
+    <w:uiPriority w:val="9"/>
+    <w:qFormat/>
+    <w:rsid w:val="009509D1"/>
+    <w:pPr>
+      <w:keepNext/>
+      <w:keepLines/>
+      <w:spacing w:before="480" w:after="0"/>
+      <w:outlineLvl w:val="0"/>
+    </w:pPr>
+    <w:rPr>
+      <w:rFonts w:asciiTheme="majorHAnsi" w:eastAsiaTheme="majorEastAsia" w:hAnsiTheme="majorHAnsi" w:cstheme="majorBidi"/>
+      <w:b/>
+      <w:bCs/>
+      <w:color w:val="2E74B5" w:themeColor="accent1" w:themeShade="BF"/>
+      <w:sz w:val="28"/>
+      <w:szCs w:val="28"/>
+    </w:rPr>
+  </w:style>
   <w:style w:type="character" w:default="1" w:styleId="Standaardalinea-lettertype">
     <w:name w:val="Default Paragraph Font"/>
     <w:uiPriority w:val="1"/>
@@ -439,6 +2730,226 @@
     <w:uiPriority w:val="99"/>
     <w:semiHidden/>
     <w:unhideWhenUsed/>
+  </w:style>
+  <w:style w:type="table" w:styleId="Tabelraster">
+    <w:name w:val="Table Grid"/>
+    <w:basedOn w:val="Standaardtabel"/>
+    <w:uiPriority w:val="39"/>
+    <w:rsid w:val="009509D1"/>
+    <w:pPr>
+      <w:spacing w:after="0" w:line="240" w:lineRule="auto"/>
+    </w:pPr>
+    <w:tblPr>
+      <w:tblBorders>
+        <w:top w:val="single" w:sz="4" w:space="0" w:color="auto"/>
+        <w:left w:val="single" w:sz="4" w:space="0" w:color="auto"/>
+        <w:bottom w:val="single" w:sz="4" w:space="0" w:color="auto"/>
+        <w:right w:val="single" w:sz="4" w:space="0" w:color="auto"/>
+        <w:insideH w:val="single" w:sz="4" w:space="0" w:color="auto"/>
+        <w:insideV w:val="single" w:sz="4" w:space="0" w:color="auto"/>
+      </w:tblBorders>
+    </w:tblPr>
+  </w:style>
+  <w:style w:type="table" w:styleId="Lichtearcering">
+    <w:name w:val="Light Shading"/>
+    <w:basedOn w:val="Standaardtabel"/>
+    <w:uiPriority w:val="60"/>
+    <w:rsid w:val="009509D1"/>
+    <w:pPr>
+      <w:spacing w:after="0" w:line="240" w:lineRule="auto"/>
+    </w:pPr>
+    <w:rPr>
+      <w:color w:val="000000" w:themeColor="text1" w:themeShade="BF"/>
+    </w:rPr>
+    <w:tblPr>
+      <w:tblStyleRowBandSize w:val="1"/>
+      <w:tblStyleColBandSize w:val="1"/>
+      <w:tblBorders>
+        <w:top w:val="single" w:sz="8" w:space="0" w:color="000000" w:themeColor="text1"/>
+        <w:bottom w:val="single" w:sz="8" w:space="0" w:color="000000" w:themeColor="text1"/>
+      </w:tblBorders>
+    </w:tblPr>
+    <w:tblStylePr w:type="firstRow">
+      <w:pPr>
+        <w:spacing w:before="0" w:after="0" w:line="240" w:lineRule="auto"/>
+      </w:pPr>
+      <w:rPr>
+        <w:b/>
+        <w:bCs/>
+      </w:rPr>
+      <w:tblPr/>
+      <w:tcPr>
+        <w:tcBorders>
+          <w:top w:val="single" w:sz="8" w:space="0" w:color="000000" w:themeColor="text1"/>
+          <w:left w:val="nil"/>
+          <w:bottom w:val="single" w:sz="8" w:space="0" w:color="000000" w:themeColor="text1"/>
+          <w:right w:val="nil"/>
+          <w:insideH w:val="nil"/>
+          <w:insideV w:val="nil"/>
+        </w:tcBorders>
+      </w:tcPr>
+    </w:tblStylePr>
+    <w:tblStylePr w:type="lastRow">
+      <w:pPr>
+        <w:spacing w:before="0" w:after="0" w:line="240" w:lineRule="auto"/>
+      </w:pPr>
+      <w:rPr>
+        <w:b/>
+        <w:bCs/>
+      </w:rPr>
+      <w:tblPr/>
+      <w:tcPr>
+        <w:tcBorders>
+          <w:top w:val="single" w:sz="8" w:space="0" w:color="000000" w:themeColor="text1"/>
+          <w:left w:val="nil"/>
+          <w:bottom w:val="single" w:sz="8" w:space="0" w:color="000000" w:themeColor="text1"/>
+          <w:right w:val="nil"/>
+          <w:insideH w:val="nil"/>
+          <w:insideV w:val="nil"/>
+        </w:tcBorders>
+      </w:tcPr>
+    </w:tblStylePr>
+    <w:tblStylePr w:type="firstCol">
+      <w:rPr>
+        <w:b/>
+        <w:bCs/>
+      </w:rPr>
+    </w:tblStylePr>
+    <w:tblStylePr w:type="lastCol">
+      <w:rPr>
+        <w:b/>
+        <w:bCs/>
+      </w:rPr>
+    </w:tblStylePr>
+    <w:tblStylePr w:type="band1Vert">
+      <w:tblPr/>
+      <w:tcPr>
+        <w:tcBorders>
+          <w:left w:val="nil"/>
+          <w:right w:val="nil"/>
+          <w:insideH w:val="nil"/>
+          <w:insideV w:val="nil"/>
+        </w:tcBorders>
+        <w:shd w:val="clear" w:color="auto" w:fill="C0C0C0" w:themeFill="text1" w:themeFillTint="3F"/>
+      </w:tcPr>
+    </w:tblStylePr>
+    <w:tblStylePr w:type="band1Horz">
+      <w:tblPr/>
+      <w:tcPr>
+        <w:tcBorders>
+          <w:left w:val="nil"/>
+          <w:right w:val="nil"/>
+          <w:insideH w:val="nil"/>
+          <w:insideV w:val="nil"/>
+        </w:tcBorders>
+        <w:shd w:val="clear" w:color="auto" w:fill="C0C0C0" w:themeFill="text1" w:themeFillTint="3F"/>
+      </w:tcPr>
+    </w:tblStylePr>
+  </w:style>
+  <w:style w:type="paragraph" w:styleId="Koptekst">
+    <w:name w:val="header"/>
+    <w:basedOn w:val="Standaard"/>
+    <w:link w:val="KoptekstChar"/>
+    <w:uiPriority w:val="99"/>
+    <w:unhideWhenUsed/>
+    <w:rsid w:val="009509D1"/>
+    <w:pPr>
+      <w:tabs>
+        <w:tab w:val="center" w:pos="4703"/>
+        <w:tab w:val="right" w:pos="9406"/>
+      </w:tabs>
+      <w:spacing w:after="0" w:line="240" w:lineRule="auto"/>
+    </w:pPr>
+  </w:style>
+  <w:style w:type="character" w:customStyle="1" w:styleId="KoptekstChar">
+    <w:name w:val="Koptekst Char"/>
+    <w:basedOn w:val="Standaardalinea-lettertype"/>
+    <w:link w:val="Koptekst"/>
+    <w:uiPriority w:val="99"/>
+    <w:rsid w:val="009509D1"/>
+  </w:style>
+  <w:style w:type="paragraph" w:styleId="Voettekst">
+    <w:name w:val="footer"/>
+    <w:basedOn w:val="Standaard"/>
+    <w:link w:val="VoettekstChar"/>
+    <w:uiPriority w:val="99"/>
+    <w:unhideWhenUsed/>
+    <w:rsid w:val="009509D1"/>
+    <w:pPr>
+      <w:tabs>
+        <w:tab w:val="center" w:pos="4703"/>
+        <w:tab w:val="right" w:pos="9406"/>
+      </w:tabs>
+      <w:spacing w:after="0" w:line="240" w:lineRule="auto"/>
+    </w:pPr>
+  </w:style>
+  <w:style w:type="character" w:customStyle="1" w:styleId="VoettekstChar">
+    <w:name w:val="Voettekst Char"/>
+    <w:basedOn w:val="Standaardalinea-lettertype"/>
+    <w:link w:val="Voettekst"/>
+    <w:uiPriority w:val="99"/>
+    <w:rsid w:val="009509D1"/>
+  </w:style>
+  <w:style w:type="character" w:styleId="Paginanummer">
+    <w:name w:val="page number"/>
+    <w:basedOn w:val="Standaardalinea-lettertype"/>
+    <w:rsid w:val="009509D1"/>
+  </w:style>
+  <w:style w:type="character" w:customStyle="1" w:styleId="Kop1Char">
+    <w:name w:val="Kop 1 Char"/>
+    <w:basedOn w:val="Standaardalinea-lettertype"/>
+    <w:link w:val="Kop1"/>
+    <w:uiPriority w:val="9"/>
+    <w:rsid w:val="009509D1"/>
+    <w:rPr>
+      <w:rFonts w:asciiTheme="majorHAnsi" w:eastAsiaTheme="majorEastAsia" w:hAnsiTheme="majorHAnsi" w:cstheme="majorBidi"/>
+      <w:b/>
+      <w:bCs/>
+      <w:color w:val="2E74B5" w:themeColor="accent1" w:themeShade="BF"/>
+      <w:sz w:val="28"/>
+      <w:szCs w:val="28"/>
+    </w:rPr>
+  </w:style>
+  <w:style w:type="paragraph" w:styleId="Lijstalinea">
+    <w:name w:val="List Paragraph"/>
+    <w:basedOn w:val="Standaard"/>
+    <w:uiPriority w:val="34"/>
+    <w:qFormat/>
+    <w:rsid w:val="009509D1"/>
+    <w:pPr>
+      <w:ind w:left="720"/>
+      <w:contextualSpacing/>
+    </w:pPr>
+  </w:style>
+  <w:style w:type="paragraph" w:styleId="Ballontekst">
+    <w:name w:val="Balloon Text"/>
+    <w:basedOn w:val="Standaard"/>
+    <w:link w:val="BallontekstChar"/>
+    <w:uiPriority w:val="99"/>
+    <w:semiHidden/>
+    <w:unhideWhenUsed/>
+    <w:rsid w:val="001033F0"/>
+    <w:pPr>
+      <w:spacing w:after="0" w:line="240" w:lineRule="auto"/>
+    </w:pPr>
+    <w:rPr>
+      <w:rFonts w:ascii="Tahoma" w:hAnsi="Tahoma" w:cs="Tahoma"/>
+      <w:sz w:val="16"/>
+      <w:szCs w:val="16"/>
+    </w:rPr>
+  </w:style>
+  <w:style w:type="character" w:customStyle="1" w:styleId="BallontekstChar">
+    <w:name w:val="Ballontekst Char"/>
+    <w:basedOn w:val="Standaardalinea-lettertype"/>
+    <w:link w:val="Ballontekst"/>
+    <w:uiPriority w:val="99"/>
+    <w:semiHidden/>
+    <w:rsid w:val="001033F0"/>
+    <w:rPr>
+      <w:rFonts w:ascii="Tahoma" w:hAnsi="Tahoma" w:cs="Tahoma"/>
+      <w:sz w:val="16"/>
+      <w:szCs w:val="16"/>
+    </w:rPr>
   </w:style>
 </w:styles>
 </file>
@@ -702,4 +3213,16 @@
     </a:ext>
   </a:extLst>
 </a:theme>
+</file>
+
+<file path=customXml/item1.xml><?xml version="1.0" encoding="utf-8"?>
+<b:Sources xmlns:b="http://schemas.openxmlformats.org/officeDocument/2006/bibliography" xmlns="http://schemas.openxmlformats.org/officeDocument/2006/bibliography" SelectedStyle="\APA.XSL" StyleName="APA"/>
+</file>
+
+<file path=customXml/itemProps1.xml><?xml version="1.0" encoding="utf-8"?>
+<ds:datastoreItem xmlns:ds="http://schemas.openxmlformats.org/officeDocument/2006/customXml" ds:itemID="{D8AD393B-0B91-4082-8DE5-1E362BB767F8}">
+  <ds:schemaRefs>
+    <ds:schemaRef ds:uri="http://schemas.openxmlformats.org/officeDocument/2006/bibliography"/>
+  </ds:schemaRefs>
+</ds:datastoreItem>
 </file>